--- a/finalR.docx
+++ b/finalR.docx
@@ -669,13 +669,23 @@
         </w:rPr>
         <w:t xml:space="preserve">” that is being submitted by  </w:t>
       </w:r>
-      <w:r>
-        <w:rPr>
-          <w:b/>
-          <w:sz w:val="28"/>
-          <w:szCs w:val="28"/>
-        </w:rPr>
-        <w:t xml:space="preserve">I SAI ABHISHEK </w:t>
+      <w:proofErr w:type="gramStart"/>
+      <w:r>
+        <w:rPr>
+          <w:b/>
+          <w:sz w:val="28"/>
+          <w:szCs w:val="28"/>
+        </w:rPr>
+        <w:t>I</w:t>
+      </w:r>
+      <w:proofErr w:type="gramEnd"/>
+      <w:r>
+        <w:rPr>
+          <w:b/>
+          <w:sz w:val="28"/>
+          <w:szCs w:val="28"/>
+        </w:rPr>
+        <w:t xml:space="preserve"> SAI ABHISHEK </w:t>
       </w:r>
       <w:r>
         <w:rPr>
@@ -1266,9 +1276,9 @@
           <w:sz w:val="28"/>
           <w:szCs w:val="28"/>
         </w:rPr>
-        <w:t>In this digital age, where simple everyday life tasks are being automated one of such task ”</w:t>
-      </w:r>
-      <w:proofErr w:type="spellStart"/>
+        <w:t xml:space="preserve">In this digital age, where simple everyday life tasks are being automated one of such </w:t>
+      </w:r>
+      <w:proofErr w:type="gramStart"/>
       <w:r>
         <w:rPr>
           <w:bCs/>
@@ -1277,9 +1287,9 @@
           <w:sz w:val="28"/>
           <w:szCs w:val="28"/>
         </w:rPr>
-        <w:t>Attendence</w:t>
-      </w:r>
-      <w:proofErr w:type="spellEnd"/>
+        <w:t>task</w:t>
+      </w:r>
+      <w:proofErr w:type="gramEnd"/>
       <w:r>
         <w:rPr>
           <w:bCs/>
@@ -1288,7 +1298,51 @@
           <w:sz w:val="28"/>
           <w:szCs w:val="28"/>
         </w:rPr>
-        <w:t xml:space="preserve"> marking” is still being taken manually. There should be  and there should be a change in this absence in order to be faster and more efficient over time. We can use facial recognition to record the presence of everyone present in the organization. In this facial recognition, many algo-</w:t>
+        <w:t xml:space="preserve"> ”</w:t>
+      </w:r>
+      <w:proofErr w:type="spellStart"/>
+      <w:r>
+        <w:rPr>
+          <w:bCs/>
+          <w:iCs/>
+          <w:color w:val="FF0000"/>
+          <w:sz w:val="28"/>
+          <w:szCs w:val="28"/>
+        </w:rPr>
+        <w:t>Attendence</w:t>
+      </w:r>
+      <w:proofErr w:type="spellEnd"/>
+      <w:r>
+        <w:rPr>
+          <w:bCs/>
+          <w:iCs/>
+          <w:color w:val="FF0000"/>
+          <w:sz w:val="28"/>
+          <w:szCs w:val="28"/>
+        </w:rPr>
+        <w:t xml:space="preserve"> marking” is still being taken manually. There should be  and there should be a change in this absence </w:t>
+      </w:r>
+      <w:proofErr w:type="gramStart"/>
+      <w:r>
+        <w:rPr>
+          <w:bCs/>
+          <w:iCs/>
+          <w:color w:val="FF0000"/>
+          <w:sz w:val="28"/>
+          <w:szCs w:val="28"/>
+        </w:rPr>
+        <w:t>in order to</w:t>
+      </w:r>
+      <w:proofErr w:type="gramEnd"/>
+      <w:r>
+        <w:rPr>
+          <w:bCs/>
+          <w:iCs/>
+          <w:color w:val="FF0000"/>
+          <w:sz w:val="28"/>
+          <w:szCs w:val="28"/>
+        </w:rPr>
+        <w:t xml:space="preserve"> be faster and more efficient over time. We can use facial recognition to record the presence of everyone present in the organization. In this facial recognition, many algo-</w:t>
       </w:r>
       <w:proofErr w:type="spellStart"/>
       <w:r>
@@ -1346,7 +1400,51 @@
           <w:szCs w:val="23"/>
           <w:shd w:val="clear" w:color="auto" w:fill="FFFFFF"/>
         </w:rPr>
-        <w:t>Face recognition is among the most productive image processing applications and has a pivotal role in the technical field. Recognition of the human face is an active issue for authentication purposes specifically in the context of attendance of students. Attendance system using face recognition is a procedure of recognizing students by using face biostatistics based on the high definition monitoring and other computer technologies. The development of this system is aimed to accomplish digitization of the traditional system of taking attendance by calling names and maintaining pen-paper records. Present strategies for taking attendance are tedious and time-consuming. Attendance records can be easily manipulated by manual recording. The traditional process of making attendance and present biometric systems are vulnerable to proxies. This paper is therefore proposed to tackle all these problems. The proposed system makes the use of Haar classifiers, KNN, CNN, SVM, Generative adversarial networks, and Gabor filters. After face recognition attendance reports will be generated and stored in excel format. The system is tested under various conditions like illumination, head movements, the variation of distance between the student and cameras. After vigorous testing overall complexity and accuracy are calculated. The Proposed system proved to be an efficient and robust device for taking attendance in a classroom without any time consumption and manual work. The system developed is cost-efficient and need less installation.</w:t>
+        <w:t xml:space="preserve">Face recognition is among the most productive image processing applications and has a pivotal role in the technical field. Recognition of the human face is an active issue for authentication purposes specifically in the context of attendance of students. Attendance system using face recognition is a procedure of recognizing students by using face biostatistics based on the </w:t>
+      </w:r>
+      <w:proofErr w:type="gramStart"/>
+      <w:r>
+        <w:rPr>
+          <w:rFonts w:ascii="Arial" w:hAnsi="Arial" w:cs="Arial"/>
+          <w:color w:val="FF0000"/>
+          <w:sz w:val="23"/>
+          <w:szCs w:val="23"/>
+          <w:shd w:val="clear" w:color="auto" w:fill="FFFFFF"/>
+        </w:rPr>
+        <w:t>high definition</w:t>
+      </w:r>
+      <w:proofErr w:type="gramEnd"/>
+      <w:r>
+        <w:rPr>
+          <w:rFonts w:ascii="Arial" w:hAnsi="Arial" w:cs="Arial"/>
+          <w:color w:val="FF0000"/>
+          <w:sz w:val="23"/>
+          <w:szCs w:val="23"/>
+          <w:shd w:val="clear" w:color="auto" w:fill="FFFFFF"/>
+        </w:rPr>
+        <w:t xml:space="preserve"> monitoring and other computer technologies. The development of this system is aimed to accomplish digitization of the traditional system of taking attendance by calling names and maintaining pen-paper records. Present strategies for taking attendance are tedious and time-consuming. Attendance records can be easily manipulated by manual recording. The traditional process of making attendance and present biometric systems </w:t>
+      </w:r>
+      <w:proofErr w:type="gramStart"/>
+      <w:r>
+        <w:rPr>
+          <w:rFonts w:ascii="Arial" w:hAnsi="Arial" w:cs="Arial"/>
+          <w:color w:val="FF0000"/>
+          <w:sz w:val="23"/>
+          <w:szCs w:val="23"/>
+          <w:shd w:val="clear" w:color="auto" w:fill="FFFFFF"/>
+        </w:rPr>
+        <w:t>are</w:t>
+      </w:r>
+      <w:proofErr w:type="gramEnd"/>
+      <w:r>
+        <w:rPr>
+          <w:rFonts w:ascii="Arial" w:hAnsi="Arial" w:cs="Arial"/>
+          <w:color w:val="FF0000"/>
+          <w:sz w:val="23"/>
+          <w:szCs w:val="23"/>
+          <w:shd w:val="clear" w:color="auto" w:fill="FFFFFF"/>
+        </w:rPr>
+        <w:t xml:space="preserve"> vulnerable to proxies. This paper is therefore proposed to tackle all these problems. The proposed system makes the use of Haar classifiers, KNN, CNN, SVM, Generative adversarial networks, and Gabor filters. After face recognition attendance reports will be generated and stored in excel format. The system is tested under various conditions like illumination, head movements, the variation of distance between the student and cameras. After vigorous testing overall complexity and accuracy are calculated. The Proposed system proved to be an efficient and robust device for taking attendance in a classroom without any time consumption and manual work. The system developed is cost-efficient and need less installation.</w:t>
       </w:r>
     </w:p>
     <w:p>
@@ -8420,6 +8518,7 @@
         <w:t xml:space="preserve"> = </w:t>
       </w:r>
       <w:proofErr w:type="spellStart"/>
+      <w:proofErr w:type="gramStart"/>
       <w:r>
         <w:rPr>
           <w:rFonts w:ascii="Consolas" w:eastAsia="Times New Roman" w:hAnsi="Consolas"/>
@@ -8441,6 +8540,7 @@
         <w:t>.detectMultiScale</w:t>
       </w:r>
       <w:proofErr w:type="spellEnd"/>
+      <w:proofErr w:type="gramEnd"/>
       <w:r>
         <w:rPr>
           <w:rFonts w:ascii="Consolas" w:eastAsia="Times New Roman" w:hAnsi="Consolas"/>
@@ -9241,7 +9341,18 @@
           <w:szCs w:val="21"/>
           <w:lang w:val="en-IN" w:eastAsia="en-IN"/>
         </w:rPr>
-        <w:t>".jpg"</w:t>
+        <w:t>".jpg</w:t>
+      </w:r>
+      <w:proofErr w:type="gramStart"/>
+      <w:r>
+        <w:rPr>
+          <w:rFonts w:ascii="Consolas" w:eastAsia="Times New Roman" w:hAnsi="Consolas"/>
+          <w:color w:val="CE9178"/>
+          <w:sz w:val="21"/>
+          <w:szCs w:val="21"/>
+          <w:lang w:val="en-IN" w:eastAsia="en-IN"/>
+        </w:rPr>
+        <w:t>"</w:t>
       </w:r>
       <w:r>
         <w:rPr>
@@ -9263,6 +9374,7 @@
         </w:rPr>
         <w:t>gray</w:t>
       </w:r>
+      <w:proofErr w:type="gramEnd"/>
       <w:r>
         <w:rPr>
           <w:rFonts w:ascii="Consolas" w:eastAsia="Times New Roman" w:hAnsi="Consolas"/>
@@ -10252,6 +10364,7 @@
         </w:rPr>
         <w:t xml:space="preserve">, </w:t>
       </w:r>
+      <w:proofErr w:type="gramStart"/>
       <w:r>
         <w:rPr>
           <w:rFonts w:ascii="Consolas" w:eastAsia="Times New Roman" w:hAnsi="Consolas"/>
@@ -10282,6 +10395,7 @@
         </w:rPr>
         <w:t>array</w:t>
       </w:r>
+      <w:proofErr w:type="gramEnd"/>
       <w:r>
         <w:rPr>
           <w:rFonts w:ascii="Consolas" w:eastAsia="Times New Roman" w:hAnsi="Consolas"/>
@@ -10475,6 +10589,7 @@
         <w:t xml:space="preserve">    </w:t>
       </w:r>
       <w:proofErr w:type="spellStart"/>
+      <w:proofErr w:type="gramStart"/>
       <w:r>
         <w:rPr>
           <w:rFonts w:ascii="Consolas" w:eastAsia="Times New Roman" w:hAnsi="Consolas"/>
@@ -10496,6 +10611,7 @@
         <w:t>.save</w:t>
       </w:r>
       <w:proofErr w:type="spellEnd"/>
+      <w:proofErr w:type="gramEnd"/>
       <w:r>
         <w:rPr>
           <w:rFonts w:ascii="Consolas" w:eastAsia="Times New Roman" w:hAnsi="Consolas"/>
@@ -10557,6 +10673,9 @@
     <w:p>
       <w:r>
         <w:t>On successful execution of above code, the recorded images are processed, trained and model is saved as Trainner.yml on the local drive.</w:t>
+      </w:r>
+      <w:r>
+        <w:t xml:space="preserve"> </w:t>
       </w:r>
     </w:p>
     <w:p/>
@@ -11632,6 +11751,7 @@
         <w:t xml:space="preserve">, Jean-Michel </w:t>
       </w:r>
       <w:proofErr w:type="spellStart"/>
+      <w:proofErr w:type="gramStart"/>
       <w:r>
         <w:rPr>
           <w:sz w:val="23"/>
@@ -11640,6 +11760,7 @@
         <w:t>Sallese</w:t>
       </w:r>
       <w:proofErr w:type="spellEnd"/>
+      <w:proofErr w:type="gramEnd"/>
       <w:r>
         <w:rPr>
           <w:sz w:val="23"/>

--- a/finalR.docx
+++ b/finalR.docx
@@ -669,23 +669,13 @@
         </w:rPr>
         <w:t xml:space="preserve">” that is being submitted by  </w:t>
       </w:r>
-      <w:proofErr w:type="gramStart"/>
       <w:r>
         <w:rPr>
           <w:b/>
           <w:sz w:val="28"/>
           <w:szCs w:val="28"/>
         </w:rPr>
-        <w:t>I</w:t>
-      </w:r>
-      <w:proofErr w:type="gramEnd"/>
-      <w:r>
-        <w:rPr>
-          <w:b/>
-          <w:sz w:val="28"/>
-          <w:szCs w:val="28"/>
-        </w:rPr>
-        <w:t xml:space="preserve"> SAI ABHISHEK </w:t>
+        <w:t xml:space="preserve">I SAI ABHISHEK </w:t>
       </w:r>
       <w:r>
         <w:rPr>
@@ -1276,10 +1266,13 @@
           <w:sz w:val="28"/>
           <w:szCs w:val="28"/>
         </w:rPr>
-        <w:t xml:space="preserve">In this digital age, where simple everyday life tasks are being automated one of such </w:t>
-      </w:r>
-      <w:proofErr w:type="gramStart"/>
-      <w:r>
+        <w:t>In this digital age, where simple everyday life tasks are being automated one of such task ”Attendence marking” is still being taken manually. There should be  and there should be a change in this absence in order to be faster and more efficient over time. We can use facial recognition to record the presence of everyone present in the organization. In this facial recognition, many algo-rithmes were developed to provide and capture images of someone's face, such as machine reading and in-depth study. With this algorithm system, the system can detect a person's face and record the presence of that person so that the presence functions can be more efficient and faster.</w:t>
+      </w:r>
+    </w:p>
+    <w:p>
+      <w:pPr>
+        <w:spacing w:line="360" w:lineRule="auto"/>
+        <w:jc w:val="both"/>
         <w:rPr>
           <w:bCs/>
           <w:iCs/>
@@ -1287,10 +1280,12 @@
           <w:sz w:val="28"/>
           <w:szCs w:val="28"/>
         </w:rPr>
-        <w:t>task</w:t>
-      </w:r>
-      <w:proofErr w:type="gramEnd"/>
-      <w:r>
+      </w:pPr>
+    </w:p>
+    <w:p>
+      <w:pPr>
+        <w:spacing w:line="360" w:lineRule="auto"/>
+        <w:jc w:val="both"/>
         <w:rPr>
           <w:bCs/>
           <w:iCs/>
@@ -1298,99 +1293,6 @@
           <w:sz w:val="28"/>
           <w:szCs w:val="28"/>
         </w:rPr>
-        <w:t xml:space="preserve"> ”</w:t>
-      </w:r>
-      <w:proofErr w:type="spellStart"/>
-      <w:r>
-        <w:rPr>
-          <w:bCs/>
-          <w:iCs/>
-          <w:color w:val="FF0000"/>
-          <w:sz w:val="28"/>
-          <w:szCs w:val="28"/>
-        </w:rPr>
-        <w:t>Attendence</w:t>
-      </w:r>
-      <w:proofErr w:type="spellEnd"/>
-      <w:r>
-        <w:rPr>
-          <w:bCs/>
-          <w:iCs/>
-          <w:color w:val="FF0000"/>
-          <w:sz w:val="28"/>
-          <w:szCs w:val="28"/>
-        </w:rPr>
-        <w:t xml:space="preserve"> marking” is still being taken manually. There should be  and there should be a change in this absence </w:t>
-      </w:r>
-      <w:proofErr w:type="gramStart"/>
-      <w:r>
-        <w:rPr>
-          <w:bCs/>
-          <w:iCs/>
-          <w:color w:val="FF0000"/>
-          <w:sz w:val="28"/>
-          <w:szCs w:val="28"/>
-        </w:rPr>
-        <w:t>in order to</w:t>
-      </w:r>
-      <w:proofErr w:type="gramEnd"/>
-      <w:r>
-        <w:rPr>
-          <w:bCs/>
-          <w:iCs/>
-          <w:color w:val="FF0000"/>
-          <w:sz w:val="28"/>
-          <w:szCs w:val="28"/>
-        </w:rPr>
-        <w:t xml:space="preserve"> be faster and more efficient over time. We can use facial recognition to record the presence of everyone present in the organization. In this facial recognition, many algo-</w:t>
-      </w:r>
-      <w:proofErr w:type="spellStart"/>
-      <w:r>
-        <w:rPr>
-          <w:bCs/>
-          <w:iCs/>
-          <w:color w:val="FF0000"/>
-          <w:sz w:val="28"/>
-          <w:szCs w:val="28"/>
-        </w:rPr>
-        <w:t>rithmes</w:t>
-      </w:r>
-      <w:proofErr w:type="spellEnd"/>
-      <w:r>
-        <w:rPr>
-          <w:bCs/>
-          <w:iCs/>
-          <w:color w:val="FF0000"/>
-          <w:sz w:val="28"/>
-          <w:szCs w:val="28"/>
-        </w:rPr>
-        <w:t xml:space="preserve"> were developed to provide and capture images of someone's face, such as machine reading and in-depth study. With this algorithm system, the system can detect a person's face and record the presence of that person so that the presence functions can be more efficient and faster.</w:t>
-      </w:r>
-    </w:p>
-    <w:p>
-      <w:pPr>
-        <w:spacing w:line="360" w:lineRule="auto"/>
-        <w:jc w:val="both"/>
-        <w:rPr>
-          <w:bCs/>
-          <w:iCs/>
-          <w:color w:val="FF0000"/>
-          <w:sz w:val="28"/>
-          <w:szCs w:val="28"/>
-        </w:rPr>
-      </w:pPr>
-    </w:p>
-    <w:p>
-      <w:pPr>
-        <w:spacing w:line="360" w:lineRule="auto"/>
-        <w:jc w:val="both"/>
-        <w:rPr>
-          <w:bCs/>
-          <w:iCs/>
-          <w:color w:val="FF0000"/>
-          <w:sz w:val="28"/>
-          <w:szCs w:val="28"/>
-        </w:rPr>
       </w:pPr>
       <w:r>
         <w:rPr>
@@ -1400,51 +1302,7 @@
           <w:szCs w:val="23"/>
           <w:shd w:val="clear" w:color="auto" w:fill="FFFFFF"/>
         </w:rPr>
-        <w:t xml:space="preserve">Face recognition is among the most productive image processing applications and has a pivotal role in the technical field. Recognition of the human face is an active issue for authentication purposes specifically in the context of attendance of students. Attendance system using face recognition is a procedure of recognizing students by using face biostatistics based on the </w:t>
-      </w:r>
-      <w:proofErr w:type="gramStart"/>
-      <w:r>
-        <w:rPr>
-          <w:rFonts w:ascii="Arial" w:hAnsi="Arial" w:cs="Arial"/>
-          <w:color w:val="FF0000"/>
-          <w:sz w:val="23"/>
-          <w:szCs w:val="23"/>
-          <w:shd w:val="clear" w:color="auto" w:fill="FFFFFF"/>
-        </w:rPr>
-        <w:t>high definition</w:t>
-      </w:r>
-      <w:proofErr w:type="gramEnd"/>
-      <w:r>
-        <w:rPr>
-          <w:rFonts w:ascii="Arial" w:hAnsi="Arial" w:cs="Arial"/>
-          <w:color w:val="FF0000"/>
-          <w:sz w:val="23"/>
-          <w:szCs w:val="23"/>
-          <w:shd w:val="clear" w:color="auto" w:fill="FFFFFF"/>
-        </w:rPr>
-        <w:t xml:space="preserve"> monitoring and other computer technologies. The development of this system is aimed to accomplish digitization of the traditional system of taking attendance by calling names and maintaining pen-paper records. Present strategies for taking attendance are tedious and time-consuming. Attendance records can be easily manipulated by manual recording. The traditional process of making attendance and present biometric systems </w:t>
-      </w:r>
-      <w:proofErr w:type="gramStart"/>
-      <w:r>
-        <w:rPr>
-          <w:rFonts w:ascii="Arial" w:hAnsi="Arial" w:cs="Arial"/>
-          <w:color w:val="FF0000"/>
-          <w:sz w:val="23"/>
-          <w:szCs w:val="23"/>
-          <w:shd w:val="clear" w:color="auto" w:fill="FFFFFF"/>
-        </w:rPr>
-        <w:t>are</w:t>
-      </w:r>
-      <w:proofErr w:type="gramEnd"/>
-      <w:r>
-        <w:rPr>
-          <w:rFonts w:ascii="Arial" w:hAnsi="Arial" w:cs="Arial"/>
-          <w:color w:val="FF0000"/>
-          <w:sz w:val="23"/>
-          <w:szCs w:val="23"/>
-          <w:shd w:val="clear" w:color="auto" w:fill="FFFFFF"/>
-        </w:rPr>
-        <w:t xml:space="preserve"> vulnerable to proxies. This paper is therefore proposed to tackle all these problems. The proposed system makes the use of Haar classifiers, KNN, CNN, SVM, Generative adversarial networks, and Gabor filters. After face recognition attendance reports will be generated and stored in excel format. The system is tested under various conditions like illumination, head movements, the variation of distance between the student and cameras. After vigorous testing overall complexity and accuracy are calculated. The Proposed system proved to be an efficient and robust device for taking attendance in a classroom without any time consumption and manual work. The system developed is cost-efficient and need less installation.</w:t>
+        <w:t>Face recognition is among the most productive image processing applications and has a pivotal role in the technical field. Recognition of the human face is an active issue for authentication purposes specifically in the context of attendance of students. Attendance system using face recognition is a procedure of recognizing students by using face biostatistics based on the high definition monitoring and other computer technologies. The development of this system is aimed to accomplish digitization of the traditional system of taking attendance by calling names and maintaining pen-paper records. Present strategies for taking attendance are tedious and time-consuming. Attendance records can be easily manipulated by manual recording. The traditional process of making attendance and present biometric systems are vulnerable to proxies. This paper is therefore proposed to tackle all these problems. The proposed system makes the use of Haar classifiers, KNN, CNN, SVM, Generative adversarial networks, and Gabor filters. After face recognition attendance reports will be generated and stored in excel format. The system is tested under various conditions like illumination, head movements, the variation of distance between the student and cameras. After vigorous testing overall complexity and accuracy are calculated. The Proposed system proved to be an efficient and robust device for taking attendance in a classroom without any time consumption and manual work. The system developed is cost-efficient and need less installation.</w:t>
       </w:r>
     </w:p>
     <w:p>
@@ -1532,23 +1390,13 @@
                 <w:szCs w:val="28"/>
               </w:rPr>
             </w:pPr>
-            <w:proofErr w:type="spellStart"/>
             <w:r>
               <w:rPr>
                 <w:b/>
                 <w:sz w:val="28"/>
                 <w:szCs w:val="28"/>
               </w:rPr>
-              <w:t>S.No</w:t>
-            </w:r>
-            <w:proofErr w:type="spellEnd"/>
-            <w:r>
-              <w:rPr>
-                <w:b/>
-                <w:sz w:val="28"/>
-                <w:szCs w:val="28"/>
-              </w:rPr>
-              <w:t>.</w:t>
+              <w:t>S.No.</w:t>
             </w:r>
           </w:p>
         </w:tc>
@@ -6416,14 +6264,27 @@
       <w:r>
         <w:t xml:space="preserve">Figure </w:t>
       </w:r>
-      <w:fldSimple w:instr=" SEQ Figure \* ARABIC ">
-        <w:r>
-          <w:rPr>
-            <w:noProof/>
-          </w:rPr>
-          <w:t>2</w:t>
-        </w:r>
-      </w:fldSimple>
+      <w:r>
+        <w:fldChar w:fldCharType="begin"/>
+      </w:r>
+      <w:r>
+        <w:instrText xml:space="preserve"> SEQ Figure \* ARABIC </w:instrText>
+      </w:r>
+      <w:r>
+        <w:fldChar w:fldCharType="separate"/>
+      </w:r>
+      <w:r>
+        <w:rPr>
+          <w:noProof/>
+        </w:rPr>
+        <w:t>2</w:t>
+      </w:r>
+      <w:r>
+        <w:rPr>
+          <w:noProof/>
+        </w:rPr>
+        <w:fldChar w:fldCharType="end"/>
+      </w:r>
       <w:r>
         <w:t xml:space="preserve"> System Block Diagram</w:t>
       </w:r>
@@ -6499,10 +6360,22 @@
         <w:t xml:space="preserve">. </w:t>
       </w:r>
       <w:r>
-        <w:t>Both the GUI System and web portal is linked to a SQL Server where the data</w:t>
-      </w:r>
-      <w:r>
-        <w:t xml:space="preserve"> will be stored.</w:t>
+        <w:t xml:space="preserve">Both the GUI System and web portal </w:t>
+      </w:r>
+      <w:r>
+        <w:t>are</w:t>
+      </w:r>
+      <w:r>
+        <w:t xml:space="preserve"> linked to a SQL Server where the data</w:t>
+      </w:r>
+      <w:r>
+        <w:t xml:space="preserve"> will be stored</w:t>
+      </w:r>
+      <w:r>
+        <w:t xml:space="preserve"> and processed</w:t>
+      </w:r>
+      <w:r>
+        <w:t>.</w:t>
       </w:r>
     </w:p>
     <w:p>
@@ -6642,34 +6515,7 @@
           <w:sz w:val="28"/>
           <w:szCs w:val="28"/>
         </w:rPr>
-        <w:t>2.3</w:t>
-      </w:r>
-      <w:r>
-        <w:rPr>
-          <w:b/>
-          <w:bCs/>
-          <w:sz w:val="28"/>
-          <w:szCs w:val="28"/>
-        </w:rPr>
-        <w:t>.1</w:t>
-      </w:r>
-      <w:r>
-        <w:rPr>
-          <w:b/>
-          <w:bCs/>
-          <w:sz w:val="28"/>
-          <w:szCs w:val="28"/>
-        </w:rPr>
-        <w:t xml:space="preserve"> </w:t>
-      </w:r>
-      <w:r>
-        <w:rPr>
-          <w:b/>
-          <w:bCs/>
-          <w:sz w:val="28"/>
-          <w:szCs w:val="28"/>
-        </w:rPr>
-        <w:t>Tkinter GUI</w:t>
+        <w:t>2.3.1 Tkinter GUI</w:t>
       </w:r>
     </w:p>
     <w:p>
@@ -6734,8 +6580,27 @@
           <w:szCs w:val="20"/>
           <w:shd w:val="clear" w:color="auto" w:fill="FBFCFD"/>
         </w:rPr>
-        <w:t>&gt;</w:t>
-      </w:r>
+        <w:t xml:space="preserve">&gt; </w:t>
+      </w:r>
+      <w:r>
+        <w:rPr>
+          <w:rFonts w:ascii="Consolas" w:hAnsi="Consolas"/>
+          <w:sz w:val="20"/>
+          <w:szCs w:val="20"/>
+        </w:rPr>
+        <w:t xml:space="preserve">import Tkinter as tk </w:t>
+      </w:r>
+    </w:p>
+    <w:p>
+      <w:pPr>
+        <w:spacing w:line="360" w:lineRule="auto"/>
+        <w:jc w:val="both"/>
+        <w:rPr>
+          <w:rFonts w:ascii="Consolas" w:hAnsi="Consolas"/>
+          <w:sz w:val="20"/>
+          <w:szCs w:val="20"/>
+        </w:rPr>
+      </w:pPr>
       <w:r>
         <w:rPr>
           <w:rFonts w:ascii="Consolas" w:hAnsi="Consolas"/>
@@ -6744,7 +6609,7 @@
           <w:szCs w:val="20"/>
           <w:shd w:val="clear" w:color="auto" w:fill="FBFCFD"/>
         </w:rPr>
-        <w:t xml:space="preserve"> </w:t>
+        <w:t xml:space="preserve">&gt; </w:t>
       </w:r>
       <w:r>
         <w:rPr>
@@ -6752,7 +6617,7 @@
           <w:sz w:val="20"/>
           <w:szCs w:val="20"/>
         </w:rPr>
-        <w:t xml:space="preserve">import Tkinter as tk </w:t>
+        <w:t xml:space="preserve">import tkFileDialog as filedialog </w:t>
       </w:r>
     </w:p>
     <w:p>
@@ -6773,8 +6638,179 @@
           <w:szCs w:val="20"/>
           <w:shd w:val="clear" w:color="auto" w:fill="FBFCFD"/>
         </w:rPr>
-        <w:t>&gt;</w:t>
-      </w:r>
+        <w:t xml:space="preserve">&gt; </w:t>
+      </w:r>
+      <w:r>
+        <w:rPr>
+          <w:rFonts w:ascii="Consolas" w:hAnsi="Consolas"/>
+          <w:sz w:val="20"/>
+          <w:szCs w:val="20"/>
+        </w:rPr>
+        <w:t>import ttk</w:t>
+      </w:r>
+    </w:p>
+    <w:p>
+      <w:pPr>
+        <w:spacing w:line="360" w:lineRule="auto"/>
+        <w:jc w:val="both"/>
+        <w:rPr>
+          <w:rFonts w:ascii="Consolas" w:hAnsi="Consolas"/>
+          <w:b/>
+          <w:bCs/>
+          <w:sz w:val="20"/>
+          <w:szCs w:val="20"/>
+        </w:rPr>
+      </w:pPr>
+    </w:p>
+    <w:p>
+      <w:pPr>
+        <w:spacing w:line="360" w:lineRule="auto"/>
+        <w:jc w:val="both"/>
+        <w:rPr>
+          <w:rFonts w:eastAsia="Times New Roman"/>
+          <w:b/>
+          <w:bCs/>
+          <w:color w:val="222222"/>
+          <w:sz w:val="28"/>
+          <w:szCs w:val="28"/>
+        </w:rPr>
+      </w:pPr>
+      <w:r>
+        <w:rPr>
+          <w:rFonts w:eastAsia="Times New Roman"/>
+          <w:b/>
+          <w:bCs/>
+          <w:color w:val="222222"/>
+          <w:sz w:val="28"/>
+          <w:szCs w:val="28"/>
+        </w:rPr>
+        <w:lastRenderedPageBreak/>
+        <w:t>2.3.</w:t>
+      </w:r>
+      <w:r>
+        <w:rPr>
+          <w:rFonts w:eastAsia="Times New Roman"/>
+          <w:b/>
+          <w:bCs/>
+          <w:color w:val="222222"/>
+          <w:sz w:val="28"/>
+          <w:szCs w:val="28"/>
+        </w:rPr>
+        <w:t>2 OPENCV</w:t>
+      </w:r>
+    </w:p>
+    <w:p>
+      <w:pPr>
+        <w:spacing w:line="360" w:lineRule="auto"/>
+        <w:jc w:val="both"/>
+        <w:rPr>
+          <w:rFonts w:eastAsia="Times New Roman"/>
+          <w:color w:val="222222"/>
+        </w:rPr>
+      </w:pPr>
+      <w:r>
+        <w:rPr>
+          <w:rFonts w:eastAsia="Times New Roman"/>
+          <w:color w:val="222222"/>
+        </w:rPr>
+        <w:t>OpenCV is a tool for image processing and computer vision</w:t>
+      </w:r>
+      <w:r>
+        <w:rPr>
+          <w:rFonts w:eastAsia="Times New Roman"/>
+          <w:color w:val="222222"/>
+        </w:rPr>
+        <w:t xml:space="preserve"> applications</w:t>
+      </w:r>
+      <w:r>
+        <w:rPr>
+          <w:rFonts w:eastAsia="Times New Roman"/>
+          <w:color w:val="222222"/>
+        </w:rPr>
+        <w:t>. It</w:t>
+      </w:r>
+      <w:r>
+        <w:rPr>
+          <w:rFonts w:eastAsia="Times New Roman"/>
+          <w:color w:val="222222"/>
+        </w:rPr>
+        <w:t xml:space="preserve"> i</w:t>
+      </w:r>
+      <w:r>
+        <w:rPr>
+          <w:rFonts w:eastAsia="Times New Roman"/>
+          <w:color w:val="222222"/>
+        </w:rPr>
+        <w:t>s an open-source library for tasks including face identification, objection tracking, landmark detection, and m</w:t>
+      </w:r>
+      <w:r>
+        <w:rPr>
+          <w:rFonts w:eastAsia="Times New Roman"/>
+          <w:color w:val="222222"/>
+        </w:rPr>
+        <w:t>any more image recognition applications</w:t>
+      </w:r>
+      <w:r>
+        <w:rPr>
+          <w:rFonts w:eastAsia="Times New Roman"/>
+          <w:color w:val="222222"/>
+        </w:rPr>
+        <w:t>. Python, Java, and C++ are among the</w:t>
+      </w:r>
+      <w:r>
+        <w:rPr>
+          <w:rFonts w:eastAsia="Times New Roman"/>
+          <w:color w:val="222222"/>
+        </w:rPr>
+        <w:t xml:space="preserve"> popular</w:t>
+      </w:r>
+      <w:r>
+        <w:rPr>
+          <w:rFonts w:eastAsia="Times New Roman"/>
+          <w:color w:val="222222"/>
+        </w:rPr>
+        <w:t xml:space="preserve"> languages supported.</w:t>
+      </w:r>
+    </w:p>
+    <w:p>
+      <w:pPr>
+        <w:spacing w:line="360" w:lineRule="auto"/>
+        <w:jc w:val="both"/>
+        <w:rPr>
+          <w:rFonts w:eastAsia="Times New Roman"/>
+          <w:color w:val="222222"/>
+        </w:rPr>
+      </w:pPr>
+    </w:p>
+    <w:p>
+      <w:pPr>
+        <w:spacing w:line="360" w:lineRule="auto"/>
+        <w:jc w:val="both"/>
+        <w:rPr>
+          <w:rFonts w:eastAsia="Times New Roman"/>
+          <w:color w:val="222222"/>
+        </w:rPr>
+      </w:pPr>
+      <w:r>
+        <w:rPr>
+          <w:rFonts w:eastAsia="Times New Roman"/>
+          <w:color w:val="222222"/>
+        </w:rPr>
+        <w:t>Installing OpenCV for WINDOWS</w:t>
+      </w:r>
+    </w:p>
+    <w:p>
+      <w:pPr>
+        <w:spacing w:line="360" w:lineRule="auto"/>
+        <w:jc w:val="both"/>
+        <w:rPr>
+          <w:rFonts w:ascii="Source Code Pro" w:hAnsi="Source Code Pro"/>
+          <w:color w:val="6C6C6C"/>
+          <w:sz w:val="19"/>
+          <w:szCs w:val="19"/>
+          <w:shd w:val="clear" w:color="auto" w:fill="F9F9F9"/>
+        </w:rPr>
+      </w:pPr>
       <w:r>
         <w:rPr>
           <w:rFonts w:ascii="Consolas" w:hAnsi="Consolas"/>
@@ -6783,28 +6819,22 @@
           <w:szCs w:val="20"/>
           <w:shd w:val="clear" w:color="auto" w:fill="FBFCFD"/>
         </w:rPr>
-        <w:t xml:space="preserve"> </w:t>
+        <w:t xml:space="preserve">&gt; </w:t>
       </w:r>
       <w:r>
         <w:rPr>
           <w:rFonts w:ascii="Consolas" w:hAnsi="Consolas"/>
           <w:sz w:val="20"/>
           <w:szCs w:val="20"/>
-        </w:rPr>
-        <w:t xml:space="preserve">import tkFileDialog as filedialog </w:t>
+          <w:shd w:val="clear" w:color="auto" w:fill="F9F9F9"/>
+        </w:rPr>
+        <w:t>pip install opencv-python</w:t>
       </w:r>
     </w:p>
     <w:p>
       <w:pPr>
         <w:spacing w:line="360" w:lineRule="auto"/>
         <w:jc w:val="both"/>
-        <w:rPr>
-          <w:rFonts w:ascii="Consolas" w:hAnsi="Consolas"/>
-          <w:sz w:val="20"/>
-          <w:szCs w:val="20"/>
-        </w:rPr>
-      </w:pPr>
-      <w:r>
         <w:rPr>
           <w:rFonts w:ascii="Consolas" w:hAnsi="Consolas"/>
           <w:color w:val="000000"/>
@@ -6812,8 +6842,7 @@
           <w:szCs w:val="20"/>
           <w:shd w:val="clear" w:color="auto" w:fill="FBFCFD"/>
         </w:rPr>
-        <w:t>&gt;</w:t>
-      </w:r>
+      </w:pPr>
       <w:r>
         <w:rPr>
           <w:rFonts w:ascii="Consolas" w:hAnsi="Consolas"/>
@@ -6822,219 +6851,6 @@
           <w:szCs w:val="20"/>
           <w:shd w:val="clear" w:color="auto" w:fill="FBFCFD"/>
         </w:rPr>
-        <w:t xml:space="preserve"> </w:t>
-      </w:r>
-      <w:r>
-        <w:rPr>
-          <w:rFonts w:ascii="Consolas" w:hAnsi="Consolas"/>
-          <w:sz w:val="20"/>
-          <w:szCs w:val="20"/>
-        </w:rPr>
-        <w:t>import ttk</w:t>
-      </w:r>
-    </w:p>
-    <w:p>
-      <w:pPr>
-        <w:spacing w:line="360" w:lineRule="auto"/>
-        <w:jc w:val="both"/>
-        <w:rPr>
-          <w:rFonts w:ascii="Consolas" w:hAnsi="Consolas"/>
-          <w:b/>
-          <w:bCs/>
-          <w:sz w:val="20"/>
-          <w:szCs w:val="20"/>
-        </w:rPr>
-      </w:pPr>
-    </w:p>
-    <w:p>
-      <w:pPr>
-        <w:spacing w:line="360" w:lineRule="auto"/>
-        <w:jc w:val="both"/>
-        <w:rPr>
-          <w:rFonts w:eastAsia="Times New Roman"/>
-          <w:b/>
-          <w:bCs/>
-          <w:color w:val="222222"/>
-          <w:sz w:val="28"/>
-          <w:szCs w:val="28"/>
-        </w:rPr>
-      </w:pPr>
-      <w:r>
-        <w:rPr>
-          <w:rFonts w:eastAsia="Times New Roman"/>
-          <w:b/>
-          <w:bCs/>
-          <w:color w:val="222222"/>
-          <w:sz w:val="28"/>
-          <w:szCs w:val="28"/>
-        </w:rPr>
-        <w:lastRenderedPageBreak/>
-        <w:t>2.3.</w:t>
-      </w:r>
-      <w:r>
-        <w:rPr>
-          <w:rFonts w:eastAsia="Times New Roman"/>
-          <w:b/>
-          <w:bCs/>
-          <w:color w:val="222222"/>
-          <w:sz w:val="28"/>
-          <w:szCs w:val="28"/>
-        </w:rPr>
-        <w:t>2 OPENCV</w:t>
-      </w:r>
-    </w:p>
-    <w:p>
-      <w:pPr>
-        <w:spacing w:line="360" w:lineRule="auto"/>
-        <w:jc w:val="both"/>
-        <w:rPr>
-          <w:rFonts w:eastAsia="Times New Roman"/>
-          <w:color w:val="222222"/>
-        </w:rPr>
-      </w:pPr>
-      <w:r>
-        <w:rPr>
-          <w:rFonts w:eastAsia="Times New Roman"/>
-          <w:color w:val="222222"/>
-        </w:rPr>
-        <w:t>OpenCV is a tool for image processing and computer vision</w:t>
-      </w:r>
-      <w:r>
-        <w:rPr>
-          <w:rFonts w:eastAsia="Times New Roman"/>
-          <w:color w:val="222222"/>
-        </w:rPr>
-        <w:t xml:space="preserve"> applications</w:t>
-      </w:r>
-      <w:r>
-        <w:rPr>
-          <w:rFonts w:eastAsia="Times New Roman"/>
-          <w:color w:val="222222"/>
-        </w:rPr>
-        <w:t>. It</w:t>
-      </w:r>
-      <w:r>
-        <w:rPr>
-          <w:rFonts w:eastAsia="Times New Roman"/>
-          <w:color w:val="222222"/>
-        </w:rPr>
-        <w:t xml:space="preserve"> i</w:t>
-      </w:r>
-      <w:r>
-        <w:rPr>
-          <w:rFonts w:eastAsia="Times New Roman"/>
-          <w:color w:val="222222"/>
-        </w:rPr>
-        <w:t>s an open-source library for tasks including face identification, objection tracking, landmark detection, and m</w:t>
-      </w:r>
-      <w:r>
-        <w:rPr>
-          <w:rFonts w:eastAsia="Times New Roman"/>
-          <w:color w:val="222222"/>
-        </w:rPr>
-        <w:t>any more image recognition applications</w:t>
-      </w:r>
-      <w:r>
-        <w:rPr>
-          <w:rFonts w:eastAsia="Times New Roman"/>
-          <w:color w:val="222222"/>
-        </w:rPr>
-        <w:t>. Python, Java, and C++ are among the</w:t>
-      </w:r>
-      <w:r>
-        <w:rPr>
-          <w:rFonts w:eastAsia="Times New Roman"/>
-          <w:color w:val="222222"/>
-        </w:rPr>
-        <w:t xml:space="preserve"> popular</w:t>
-      </w:r>
-      <w:r>
-        <w:rPr>
-          <w:rFonts w:eastAsia="Times New Roman"/>
-          <w:color w:val="222222"/>
-        </w:rPr>
-        <w:t xml:space="preserve"> languages supported.</w:t>
-      </w:r>
-    </w:p>
-    <w:p>
-      <w:pPr>
-        <w:spacing w:line="360" w:lineRule="auto"/>
-        <w:jc w:val="both"/>
-        <w:rPr>
-          <w:rFonts w:eastAsia="Times New Roman"/>
-          <w:color w:val="222222"/>
-        </w:rPr>
-      </w:pPr>
-    </w:p>
-    <w:p>
-      <w:pPr>
-        <w:spacing w:line="360" w:lineRule="auto"/>
-        <w:jc w:val="both"/>
-        <w:rPr>
-          <w:rFonts w:eastAsia="Times New Roman"/>
-          <w:color w:val="222222"/>
-        </w:rPr>
-      </w:pPr>
-      <w:r>
-        <w:rPr>
-          <w:rFonts w:eastAsia="Times New Roman"/>
-          <w:color w:val="222222"/>
-        </w:rPr>
-        <w:t>Installing OpenCV for WINDOWS</w:t>
-      </w:r>
-    </w:p>
-    <w:p>
-      <w:pPr>
-        <w:spacing w:line="360" w:lineRule="auto"/>
-        <w:jc w:val="both"/>
-        <w:rPr>
-          <w:rFonts w:ascii="Source Code Pro" w:hAnsi="Source Code Pro"/>
-          <w:color w:val="6C6C6C"/>
-          <w:sz w:val="19"/>
-          <w:szCs w:val="19"/>
-          <w:shd w:val="clear" w:color="auto" w:fill="F9F9F9"/>
-        </w:rPr>
-      </w:pPr>
-      <w:r>
-        <w:rPr>
-          <w:rFonts w:ascii="Consolas" w:hAnsi="Consolas"/>
-          <w:color w:val="000000"/>
-          <w:sz w:val="20"/>
-          <w:szCs w:val="20"/>
-          <w:shd w:val="clear" w:color="auto" w:fill="FBFCFD"/>
-        </w:rPr>
-        <w:t xml:space="preserve">&gt; </w:t>
-      </w:r>
-      <w:r>
-        <w:rPr>
-          <w:rFonts w:ascii="Consolas" w:hAnsi="Consolas"/>
-          <w:sz w:val="20"/>
-          <w:szCs w:val="20"/>
-          <w:shd w:val="clear" w:color="auto" w:fill="F9F9F9"/>
-        </w:rPr>
-        <w:t>pip install opencv-python</w:t>
-      </w:r>
-    </w:p>
-    <w:p>
-      <w:pPr>
-        <w:spacing w:line="360" w:lineRule="auto"/>
-        <w:jc w:val="both"/>
-        <w:rPr>
-          <w:rFonts w:ascii="Consolas" w:hAnsi="Consolas"/>
-          <w:color w:val="000000"/>
-          <w:sz w:val="20"/>
-          <w:szCs w:val="20"/>
-          <w:shd w:val="clear" w:color="auto" w:fill="FBFCFD"/>
-        </w:rPr>
-      </w:pPr>
-      <w:r>
-        <w:rPr>
-          <w:rFonts w:ascii="Consolas" w:hAnsi="Consolas"/>
-          <w:color w:val="000000"/>
-          <w:sz w:val="20"/>
-          <w:szCs w:val="20"/>
-          <w:shd w:val="clear" w:color="auto" w:fill="FBFCFD"/>
-        </w:rPr>
         <w:t>&gt; import cv2 as cv</w:t>
       </w:r>
     </w:p>
@@ -7066,16 +6882,7 @@
           <w:sz w:val="28"/>
           <w:szCs w:val="28"/>
         </w:rPr>
-        <w:t xml:space="preserve">2.3.3 </w:t>
-      </w:r>
-      <w:r>
-        <w:rPr>
-          <w:b/>
-          <w:bCs/>
-          <w:sz w:val="28"/>
-          <w:szCs w:val="28"/>
-        </w:rPr>
-        <w:t>Haar Cascade Classifier</w:t>
+        <w:t>2.3.3 Haar Cascade Classifier</w:t>
       </w:r>
     </w:p>
     <w:p>
@@ -7605,7 +7412,19 @@
         <w:rPr>
           <w:bCs/>
         </w:rPr>
-        <w:t>of facial recognition is done in this section</w:t>
+        <w:t>of facial recognition</w:t>
+      </w:r>
+      <w:r>
+        <w:rPr>
+          <w:bCs/>
+        </w:rPr>
+        <w:t xml:space="preserve"> system</w:t>
+      </w:r>
+      <w:r>
+        <w:rPr>
+          <w:bCs/>
+        </w:rPr>
+        <w:t xml:space="preserve"> is done in this section</w:t>
       </w:r>
     </w:p>
     <w:p>
@@ -7681,6 +7500,868 @@
         </w:rPr>
         <w:t>A single pixel is normally defined as least possible information of a bit of image. For every pixel in an image the value ranges from 0 to 255.</w:t>
       </w:r>
+      <w:r>
+        <w:rPr>
+          <w:bCs/>
+        </w:rPr>
+        <w:t xml:space="preserve"> </w:t>
+      </w:r>
+      <w:r>
+        <w:rPr>
+          <w:bCs/>
+        </w:rPr>
+        <w:t>Consider a 3X3 pixel matrix from a given image. We have a total of 9 cells in this matrix. We use LBPH algorithm to define a value to the mid cell with respective to the 8 cells around it.</w:t>
+      </w:r>
+    </w:p>
+    <w:p>
+      <w:pPr>
+        <w:jc w:val="center"/>
+        <w:rPr>
+          <w:bCs/>
+        </w:rPr>
+      </w:pPr>
+      <w:r>
+        <w:rPr>
+          <w:bCs/>
+          <w:noProof/>
+        </w:rPr>
+        <w:drawing>
+          <wp:inline distT="0" distB="0" distL="0" distR="0" wp14:anchorId="62D36941" wp14:editId="099DFA91">
+            <wp:extent cx="4373880" cy="1379900"/>
+            <wp:effectExtent l="0" t="0" r="7620" b="0"/>
+            <wp:docPr id="7" name="Picture 7" descr="Diagram&#10;&#10;Description automatically generated"/>
+            <wp:cNvGraphicFramePr>
+              <a:graphicFrameLocks xmlns:a="http://schemas.openxmlformats.org/drawingml/2006/main" noChangeAspect="1"/>
+            </wp:cNvGraphicFramePr>
+            <a:graphic xmlns:a="http://schemas.openxmlformats.org/drawingml/2006/main">
+              <a:graphicData uri="http://schemas.openxmlformats.org/drawingml/2006/picture">
+                <pic:pic xmlns:pic="http://schemas.openxmlformats.org/drawingml/2006/picture">
+                  <pic:nvPicPr>
+                    <pic:cNvPr id="7" name="Picture 7" descr="Diagram&#10;&#10;Description automatically generated"/>
+                    <pic:cNvPicPr>
+                      <a:picLocks noChangeAspect="1" noChangeArrowheads="1"/>
+                    </pic:cNvPicPr>
+                  </pic:nvPicPr>
+                  <pic:blipFill>
+                    <a:blip r:embed="rId17" cstate="print">
+                      <a:extLst>
+                        <a:ext uri="{28A0092B-C50C-407E-A947-70E740481C1C}">
+                          <a14:useLocalDpi xmlns:a14="http://schemas.microsoft.com/office/drawing/2010/main" val="0"/>
+                        </a:ext>
+                      </a:extLst>
+                    </a:blip>
+                    <a:srcRect/>
+                    <a:stretch>
+                      <a:fillRect/>
+                    </a:stretch>
+                  </pic:blipFill>
+                  <pic:spPr bwMode="auto">
+                    <a:xfrm>
+                      <a:off x="0" y="0"/>
+                      <a:ext cx="4388309" cy="1384452"/>
+                    </a:xfrm>
+                    <a:prstGeom prst="rect">
+                      <a:avLst/>
+                    </a:prstGeom>
+                    <a:noFill/>
+                  </pic:spPr>
+                </pic:pic>
+              </a:graphicData>
+            </a:graphic>
+          </wp:inline>
+        </w:drawing>
+      </w:r>
+    </w:p>
+    <w:p>
+      <w:pPr>
+        <w:rPr>
+          <w:spacing w:val="-1"/>
+          <w:shd w:val="clear" w:color="auto" w:fill="FFFFFF"/>
+        </w:rPr>
+      </w:pPr>
+      <w:r>
+        <w:rPr>
+          <w:spacing w:val="-1"/>
+          <w:shd w:val="clear" w:color="auto" w:fill="FFFFFF"/>
+        </w:rPr>
+        <w:t xml:space="preserve">For each </w:t>
+      </w:r>
+      <w:r>
+        <w:rPr>
+          <w:spacing w:val="-1"/>
+          <w:shd w:val="clear" w:color="auto" w:fill="FFFFFF"/>
+        </w:rPr>
+        <w:t xml:space="preserve">of the </w:t>
+      </w:r>
+      <w:r>
+        <w:rPr>
+          <w:spacing w:val="-1"/>
+          <w:shd w:val="clear" w:color="auto" w:fill="FFFFFF"/>
+        </w:rPr>
+        <w:t>neighbo</w:t>
+      </w:r>
+      <w:r>
+        <w:rPr>
+          <w:spacing w:val="-1"/>
+          <w:shd w:val="clear" w:color="auto" w:fill="FFFFFF"/>
+        </w:rPr>
+        <w:t>ring cell</w:t>
+      </w:r>
+      <w:r>
+        <w:rPr>
+          <w:spacing w:val="-1"/>
+          <w:shd w:val="clear" w:color="auto" w:fill="FFFFFF"/>
+        </w:rPr>
+        <w:t xml:space="preserve"> of the central </w:t>
+      </w:r>
+      <w:r>
+        <w:rPr>
+          <w:spacing w:val="-1"/>
+          <w:shd w:val="clear" w:color="auto" w:fill="FFFFFF"/>
+        </w:rPr>
+        <w:t xml:space="preserve">cell, </w:t>
+      </w:r>
+      <w:r>
+        <w:rPr>
+          <w:spacing w:val="-1"/>
+          <w:shd w:val="clear" w:color="auto" w:fill="FFFFFF"/>
+        </w:rPr>
+        <w:t xml:space="preserve">we </w:t>
+      </w:r>
+      <w:r>
+        <w:rPr>
+          <w:spacing w:val="-1"/>
+          <w:shd w:val="clear" w:color="auto" w:fill="FFFFFF"/>
+        </w:rPr>
+        <w:t>allot</w:t>
+      </w:r>
+      <w:r>
+        <w:rPr>
+          <w:spacing w:val="-1"/>
+          <w:shd w:val="clear" w:color="auto" w:fill="FFFFFF"/>
+        </w:rPr>
+        <w:t xml:space="preserve"> a new </w:t>
+      </w:r>
+      <w:r>
+        <w:rPr>
+          <w:spacing w:val="-1"/>
+          <w:shd w:val="clear" w:color="auto" w:fill="FFFFFF"/>
+        </w:rPr>
+        <w:t>one-bit</w:t>
+      </w:r>
+      <w:r>
+        <w:rPr>
+          <w:spacing w:val="-1"/>
+          <w:shd w:val="clear" w:color="auto" w:fill="FFFFFF"/>
+        </w:rPr>
+        <w:t xml:space="preserve"> </w:t>
+      </w:r>
+      <w:r>
+        <w:rPr>
+          <w:spacing w:val="-1"/>
+          <w:shd w:val="clear" w:color="auto" w:fill="FFFFFF"/>
+        </w:rPr>
+        <w:t>binary value. We set 1 for values equal or higher than the threshold and 0 for values lower than the threshold</w:t>
+      </w:r>
+      <w:r>
+        <w:rPr>
+          <w:spacing w:val="-1"/>
+          <w:shd w:val="clear" w:color="auto" w:fill="FFFFFF"/>
+        </w:rPr>
+        <w:t>.</w:t>
+      </w:r>
+      <w:r>
+        <w:rPr>
+          <w:spacing w:val="-1"/>
+          <w:shd w:val="clear" w:color="auto" w:fill="FFFFFF"/>
+        </w:rPr>
+        <w:t xml:space="preserve"> And we find the Threshold(Z) of the central cell using the formula below</w:t>
+      </w:r>
+    </w:p>
+    <w:p>
+      <w:pPr>
+        <w:rPr>
+          <w:spacing w:val="-1"/>
+          <w:shd w:val="clear" w:color="auto" w:fill="FFFFFF"/>
+        </w:rPr>
+      </w:pPr>
+    </w:p>
+    <w:p>
+      <w:pPr>
+        <w:spacing w:line="360" w:lineRule="auto"/>
+        <w:ind w:left="3600"/>
+        <w:rPr>
+          <w:b/>
+          <w:bCs/>
+          <w:sz w:val="22"/>
+          <w:szCs w:val="22"/>
+        </w:rPr>
+      </w:pPr>
+      <w:r>
+        <w:rPr>
+          <w:b/>
+          <w:bCs/>
+          <w:sz w:val="22"/>
+          <w:szCs w:val="22"/>
+        </w:rPr>
+        <w:t>Z=∑ s(In - Ic)2^n</w:t>
+      </w:r>
+    </w:p>
+    <w:p>
+      <w:pPr>
+        <w:spacing w:line="360" w:lineRule="auto"/>
+        <w:ind w:left="3600"/>
+        <w:rPr>
+          <w:bCs/>
+          <w:sz w:val="22"/>
+          <w:szCs w:val="22"/>
+          <w:lang w:val="en-IN"/>
+        </w:rPr>
+      </w:pPr>
+      <w:r>
+        <w:rPr>
+          <w:bCs/>
+          <w:sz w:val="22"/>
+          <w:szCs w:val="22"/>
+        </w:rPr>
+        <w:t xml:space="preserve">Z &gt;= 9  </w:t>
+      </w:r>
+      <w:r>
+        <w:rPr>
+          <w:bCs/>
+          <w:sz w:val="22"/>
+          <w:szCs w:val="22"/>
+        </w:rPr>
+        <w:sym w:font="Wingdings" w:char="F0E0"/>
+      </w:r>
+      <w:r>
+        <w:rPr>
+          <w:bCs/>
+          <w:sz w:val="22"/>
+          <w:szCs w:val="22"/>
+        </w:rPr>
+        <w:t xml:space="preserve"> i=1</w:t>
+      </w:r>
+    </w:p>
+    <w:p>
+      <w:pPr>
+        <w:spacing w:line="360" w:lineRule="auto"/>
+        <w:ind w:left="3600"/>
+        <w:rPr>
+          <w:bCs/>
+          <w:sz w:val="22"/>
+          <w:szCs w:val="22"/>
+        </w:rPr>
+      </w:pPr>
+      <w:r>
+        <w:rPr>
+          <w:bCs/>
+          <w:sz w:val="22"/>
+          <w:szCs w:val="22"/>
+        </w:rPr>
+        <w:t xml:space="preserve">Z &lt;   9  </w:t>
+      </w:r>
+      <w:r>
+        <w:rPr>
+          <w:bCs/>
+          <w:sz w:val="22"/>
+          <w:szCs w:val="22"/>
+        </w:rPr>
+        <w:sym w:font="Wingdings" w:char="F0E0"/>
+      </w:r>
+      <w:r>
+        <w:rPr>
+          <w:bCs/>
+          <w:sz w:val="22"/>
+          <w:szCs w:val="22"/>
+        </w:rPr>
+        <w:t xml:space="preserve"> i=0</w:t>
+      </w:r>
+    </w:p>
+    <w:p>
+      <w:pPr>
+        <w:spacing w:line="360" w:lineRule="auto"/>
+        <w:ind w:left="3600"/>
+        <w:rPr>
+          <w:bCs/>
+          <w:sz w:val="22"/>
+          <w:szCs w:val="22"/>
+        </w:rPr>
+      </w:pPr>
+      <w:r>
+        <w:rPr>
+          <w:bCs/>
+          <w:sz w:val="22"/>
+          <w:szCs w:val="22"/>
+        </w:rPr>
+        <w:t xml:space="preserve">In </w:t>
+      </w:r>
+      <w:r>
+        <w:rPr>
+          <w:bCs/>
+          <w:sz w:val="22"/>
+          <w:szCs w:val="22"/>
+        </w:rPr>
+        <w:sym w:font="Wingdings" w:char="F0E0"/>
+      </w:r>
+      <w:r>
+        <w:rPr>
+          <w:bCs/>
+          <w:sz w:val="22"/>
+          <w:szCs w:val="22"/>
+        </w:rPr>
+        <w:t xml:space="preserve"> pixel value of the nth cell</w:t>
+      </w:r>
+    </w:p>
+    <w:p>
+      <w:pPr>
+        <w:spacing w:line="360" w:lineRule="auto"/>
+        <w:ind w:left="3600"/>
+        <w:rPr>
+          <w:bCs/>
+          <w:sz w:val="22"/>
+          <w:szCs w:val="22"/>
+        </w:rPr>
+      </w:pPr>
+      <w:r>
+        <w:rPr>
+          <w:bCs/>
+          <w:sz w:val="22"/>
+          <w:szCs w:val="22"/>
+        </w:rPr>
+        <w:t>I</w:t>
+      </w:r>
+      <w:r>
+        <w:rPr>
+          <w:bCs/>
+          <w:sz w:val="22"/>
+          <w:szCs w:val="22"/>
+        </w:rPr>
+        <w:t>c</w:t>
+      </w:r>
+      <w:r>
+        <w:rPr>
+          <w:bCs/>
+          <w:sz w:val="22"/>
+          <w:szCs w:val="22"/>
+        </w:rPr>
+        <w:t xml:space="preserve"> </w:t>
+      </w:r>
+      <w:r>
+        <w:rPr>
+          <w:bCs/>
+          <w:sz w:val="22"/>
+          <w:szCs w:val="22"/>
+        </w:rPr>
+        <w:sym w:font="Wingdings" w:char="F0E0"/>
+      </w:r>
+      <w:r>
+        <w:rPr>
+          <w:bCs/>
+          <w:sz w:val="22"/>
+          <w:szCs w:val="22"/>
+        </w:rPr>
+        <w:t xml:space="preserve"> pixel value of the </w:t>
+      </w:r>
+      <w:r>
+        <w:rPr>
+          <w:bCs/>
+          <w:sz w:val="22"/>
+          <w:szCs w:val="22"/>
+        </w:rPr>
+        <w:t>central</w:t>
+      </w:r>
+      <w:r>
+        <w:rPr>
+          <w:bCs/>
+          <w:sz w:val="22"/>
+          <w:szCs w:val="22"/>
+        </w:rPr>
+        <w:t xml:space="preserve"> cell</w:t>
+      </w:r>
+    </w:p>
+    <w:p>
+      <w:pPr>
+        <w:spacing w:line="360" w:lineRule="auto"/>
+        <w:ind w:left="3600"/>
+        <w:rPr>
+          <w:bCs/>
+          <w:sz w:val="22"/>
+          <w:szCs w:val="22"/>
+        </w:rPr>
+      </w:pPr>
+    </w:p>
+    <w:p>
+      <w:pPr>
+        <w:spacing w:line="360" w:lineRule="auto"/>
+        <w:rPr>
+          <w:spacing w:val="-1"/>
+          <w:shd w:val="clear" w:color="auto" w:fill="FFFFFF"/>
+        </w:rPr>
+      </w:pPr>
+      <w:r>
+        <w:rPr>
+          <w:bCs/>
+          <w:sz w:val="22"/>
+          <w:szCs w:val="22"/>
+        </w:rPr>
+        <w:t>Once the one-bit binary values are set we arrange them in the binary form of i0i1i2…in and the decimal equivalence is the pixel value of the central cell.</w:t>
+      </w:r>
+      <w:r>
+        <w:rPr>
+          <w:rFonts w:ascii="Georgia" w:hAnsi="Georgia"/>
+          <w:color w:val="292929"/>
+          <w:spacing w:val="-1"/>
+          <w:sz w:val="27"/>
+          <w:szCs w:val="27"/>
+          <w:shd w:val="clear" w:color="auto" w:fill="FFFFFF"/>
+        </w:rPr>
+        <w:t xml:space="preserve"> </w:t>
+      </w:r>
+      <w:r>
+        <w:rPr>
+          <w:spacing w:val="-1"/>
+          <w:shd w:val="clear" w:color="auto" w:fill="FFFFFF"/>
+        </w:rPr>
+        <w:t>A</w:t>
+      </w:r>
+      <w:r>
+        <w:rPr>
+          <w:spacing w:val="-1"/>
+          <w:shd w:val="clear" w:color="auto" w:fill="FFFFFF"/>
+        </w:rPr>
+        <w:t>fter this process</w:t>
+      </w:r>
+      <w:r>
+        <w:rPr>
+          <w:spacing w:val="-1"/>
+          <w:shd w:val="clear" w:color="auto" w:fill="FFFFFF"/>
+        </w:rPr>
+        <w:t>(LBP procedure), we have a new</w:t>
+      </w:r>
+      <w:r>
+        <w:rPr>
+          <w:spacing w:val="-1"/>
+          <w:shd w:val="clear" w:color="auto" w:fill="FFFFFF"/>
+        </w:rPr>
+        <w:t>ly</w:t>
+      </w:r>
+      <w:r>
+        <w:rPr>
+          <w:spacing w:val="-1"/>
+          <w:shd w:val="clear" w:color="auto" w:fill="FFFFFF"/>
+        </w:rPr>
+        <w:t xml:space="preserve"> </w:t>
+      </w:r>
+      <w:r>
+        <w:rPr>
+          <w:spacing w:val="-1"/>
+          <w:shd w:val="clear" w:color="auto" w:fill="FFFFFF"/>
+        </w:rPr>
+        <w:t xml:space="preserve">formed </w:t>
+      </w:r>
+      <w:r>
+        <w:rPr>
+          <w:spacing w:val="-1"/>
+          <w:shd w:val="clear" w:color="auto" w:fill="FFFFFF"/>
+        </w:rPr>
+        <w:t>image which represents better the characteristics of the original image</w:t>
+      </w:r>
+      <w:r>
+        <w:rPr>
+          <w:spacing w:val="-1"/>
+          <w:shd w:val="clear" w:color="auto" w:fill="FFFFFF"/>
+        </w:rPr>
+        <w:t xml:space="preserve"> with each pixel more related to each other</w:t>
+      </w:r>
+      <w:r>
+        <w:rPr>
+          <w:spacing w:val="-1"/>
+          <w:shd w:val="clear" w:color="auto" w:fill="FFFFFF"/>
+        </w:rPr>
+        <w:t>.</w:t>
+      </w:r>
+    </w:p>
+    <w:p>
+      <w:pPr>
+        <w:spacing w:line="360" w:lineRule="auto"/>
+        <w:rPr>
+          <w:spacing w:val="-1"/>
+          <w:shd w:val="clear" w:color="auto" w:fill="FFFFFF"/>
+        </w:rPr>
+      </w:pPr>
+    </w:p>
+    <w:p>
+      <w:pPr>
+        <w:spacing w:line="360" w:lineRule="auto"/>
+        <w:rPr>
+          <w:spacing w:val="-1"/>
+          <w:shd w:val="clear" w:color="auto" w:fill="FFFFFF"/>
+        </w:rPr>
+      </w:pPr>
+    </w:p>
+    <w:p>
+      <w:pPr>
+        <w:spacing w:line="360" w:lineRule="auto"/>
+        <w:rPr>
+          <w:spacing w:val="-1"/>
+          <w:shd w:val="clear" w:color="auto" w:fill="FFFFFF"/>
+        </w:rPr>
+      </w:pPr>
+    </w:p>
+    <w:p>
+      <w:pPr>
+        <w:spacing w:line="360" w:lineRule="auto"/>
+        <w:rPr>
+          <w:spacing w:val="-1"/>
+          <w:shd w:val="clear" w:color="auto" w:fill="FFFFFF"/>
+        </w:rPr>
+      </w:pPr>
+    </w:p>
+    <w:p>
+      <w:pPr>
+        <w:spacing w:line="360" w:lineRule="auto"/>
+        <w:rPr>
+          <w:sz w:val="22"/>
+          <w:szCs w:val="22"/>
+        </w:rPr>
+      </w:pPr>
+      <w:r>
+        <w:rPr>
+          <w:color w:val="292929"/>
+          <w:spacing w:val="-1"/>
+          <w:shd w:val="clear" w:color="auto" w:fill="FFFFFF"/>
+        </w:rPr>
+        <w:lastRenderedPageBreak/>
+        <w:t>Now, using the</w:t>
+      </w:r>
+      <w:r>
+        <w:rPr>
+          <w:color w:val="292929"/>
+          <w:spacing w:val="-1"/>
+          <w:shd w:val="clear" w:color="auto" w:fill="FFFFFF"/>
+        </w:rPr>
+        <w:t xml:space="preserve"> newly generated</w:t>
+      </w:r>
+      <w:r>
+        <w:rPr>
+          <w:color w:val="292929"/>
+          <w:spacing w:val="-1"/>
+          <w:shd w:val="clear" w:color="auto" w:fill="FFFFFF"/>
+        </w:rPr>
+        <w:t xml:space="preserve"> image in the </w:t>
+      </w:r>
+      <w:r>
+        <w:rPr>
+          <w:color w:val="292929"/>
+          <w:spacing w:val="-1"/>
+          <w:shd w:val="clear" w:color="auto" w:fill="FFFFFF"/>
+        </w:rPr>
+        <w:t>previous</w:t>
+      </w:r>
+      <w:r>
+        <w:rPr>
+          <w:color w:val="292929"/>
+          <w:spacing w:val="-1"/>
+          <w:shd w:val="clear" w:color="auto" w:fill="FFFFFF"/>
+        </w:rPr>
+        <w:t>, we can use the</w:t>
+      </w:r>
+      <w:r>
+        <w:rPr>
+          <w:color w:val="292929"/>
+          <w:spacing w:val="-1"/>
+          <w:shd w:val="clear" w:color="auto" w:fill="FFFFFF"/>
+        </w:rPr>
+        <w:t xml:space="preserve"> X</w:t>
+      </w:r>
+      <w:r>
+        <w:rPr>
+          <w:rStyle w:val="Strong"/>
+          <w:color w:val="292929"/>
+          <w:spacing w:val="-1"/>
+          <w:shd w:val="clear" w:color="auto" w:fill="FFFFFF"/>
+        </w:rPr>
+        <w:t xml:space="preserve"> </w:t>
+      </w:r>
+      <w:r>
+        <w:rPr>
+          <w:color w:val="292929"/>
+          <w:spacing w:val="-1"/>
+          <w:shd w:val="clear" w:color="auto" w:fill="FFFFFF"/>
+        </w:rPr>
+        <w:t> and</w:t>
+      </w:r>
+      <w:r>
+        <w:rPr>
+          <w:color w:val="292929"/>
+          <w:spacing w:val="-1"/>
+          <w:shd w:val="clear" w:color="auto" w:fill="FFFFFF"/>
+        </w:rPr>
+        <w:t xml:space="preserve"> Y grid </w:t>
+      </w:r>
+      <w:r>
+        <w:rPr>
+          <w:color w:val="292929"/>
+          <w:spacing w:val="-1"/>
+          <w:shd w:val="clear" w:color="auto" w:fill="FFFFFF"/>
+        </w:rPr>
+        <w:t xml:space="preserve">parameters to </w:t>
+      </w:r>
+      <w:r>
+        <w:rPr>
+          <w:color w:val="292929"/>
+          <w:spacing w:val="-1"/>
+          <w:shd w:val="clear" w:color="auto" w:fill="FFFFFF"/>
+        </w:rPr>
+        <w:t xml:space="preserve">further </w:t>
+      </w:r>
+      <w:r>
+        <w:rPr>
+          <w:color w:val="292929"/>
+          <w:spacing w:val="-1"/>
+          <w:shd w:val="clear" w:color="auto" w:fill="FFFFFF"/>
+        </w:rPr>
+        <w:t>divide the image into multiple grids</w:t>
+      </w:r>
+      <w:r>
+        <w:rPr>
+          <w:color w:val="292929"/>
+          <w:spacing w:val="-1"/>
+          <w:shd w:val="clear" w:color="auto" w:fill="FFFFFF"/>
+        </w:rPr>
+        <w:t xml:space="preserve"> and form histograms respectively</w:t>
+      </w:r>
+      <w:r>
+        <w:rPr>
+          <w:color w:val="292929"/>
+          <w:spacing w:val="-1"/>
+          <w:shd w:val="clear" w:color="auto" w:fill="FFFFFF"/>
+        </w:rPr>
+        <w:t xml:space="preserve"> as </w:t>
+      </w:r>
+      <w:r>
+        <w:rPr>
+          <w:color w:val="292929"/>
+          <w:spacing w:val="-1"/>
+          <w:shd w:val="clear" w:color="auto" w:fill="FFFFFF"/>
+        </w:rPr>
+        <w:t>shown</w:t>
+      </w:r>
+      <w:r>
+        <w:rPr>
+          <w:color w:val="292929"/>
+          <w:spacing w:val="-1"/>
+          <w:shd w:val="clear" w:color="auto" w:fill="FFFFFF"/>
+        </w:rPr>
+        <w:t xml:space="preserve"> in the image</w:t>
+      </w:r>
+      <w:r>
+        <w:rPr>
+          <w:sz w:val="22"/>
+          <w:szCs w:val="22"/>
+        </w:rPr>
+        <w:t xml:space="preserve"> </w:t>
+      </w:r>
+      <w:r>
+        <w:rPr>
+          <w:sz w:val="22"/>
+          <w:szCs w:val="22"/>
+        </w:rPr>
+        <w:t>below.</w:t>
+      </w:r>
+      <w:r>
+        <w:rPr>
+          <w:noProof/>
+        </w:rPr>
+        <w:drawing>
+          <wp:inline distT="0" distB="0" distL="0" distR="0" wp14:anchorId="1130F0CA" wp14:editId="067CDA2D">
+            <wp:extent cx="6006465" cy="1510030"/>
+            <wp:effectExtent l="0" t="0" r="0" b="0"/>
+            <wp:docPr id="8" name="Picture 8" descr="Diagram&#10;&#10;Description automatically generated"/>
+            <wp:cNvGraphicFramePr>
+              <a:graphicFrameLocks xmlns:a="http://schemas.openxmlformats.org/drawingml/2006/main" noChangeAspect="1"/>
+            </wp:cNvGraphicFramePr>
+            <a:graphic xmlns:a="http://schemas.openxmlformats.org/drawingml/2006/main">
+              <a:graphicData uri="http://schemas.openxmlformats.org/drawingml/2006/picture">
+                <pic:pic xmlns:pic="http://schemas.openxmlformats.org/drawingml/2006/picture">
+                  <pic:nvPicPr>
+                    <pic:cNvPr id="8" name="Picture 8" descr="Diagram&#10;&#10;Description automatically generated"/>
+                    <pic:cNvPicPr>
+                      <a:picLocks noChangeAspect="1" noChangeArrowheads="1"/>
+                    </pic:cNvPicPr>
+                  </pic:nvPicPr>
+                  <pic:blipFill>
+                    <a:blip r:embed="rId18">
+                      <a:extLst>
+                        <a:ext uri="{28A0092B-C50C-407E-A947-70E740481C1C}">
+                          <a14:useLocalDpi xmlns:a14="http://schemas.microsoft.com/office/drawing/2010/main" val="0"/>
+                        </a:ext>
+                      </a:extLst>
+                    </a:blip>
+                    <a:srcRect/>
+                    <a:stretch>
+                      <a:fillRect/>
+                    </a:stretch>
+                  </pic:blipFill>
+                  <pic:spPr bwMode="auto">
+                    <a:xfrm>
+                      <a:off x="0" y="0"/>
+                      <a:ext cx="6006465" cy="1510030"/>
+                    </a:xfrm>
+                    <a:prstGeom prst="rect">
+                      <a:avLst/>
+                    </a:prstGeom>
+                    <a:noFill/>
+                    <a:ln>
+                      <a:noFill/>
+                    </a:ln>
+                  </pic:spPr>
+                </pic:pic>
+              </a:graphicData>
+            </a:graphic>
+          </wp:inline>
+        </w:drawing>
+      </w:r>
+    </w:p>
+    <w:p>
+      <w:pPr>
+        <w:spacing w:line="360" w:lineRule="auto"/>
+        <w:rPr>
+          <w:sz w:val="22"/>
+          <w:szCs w:val="22"/>
+        </w:rPr>
+      </w:pPr>
+      <w:r>
+        <w:rPr>
+          <w:sz w:val="22"/>
+          <w:szCs w:val="22"/>
+        </w:rPr>
+        <w:t xml:space="preserve">Once the histograms are formed the data is stored and to  check similarity between two </w:t>
+      </w:r>
+      <w:r>
+        <w:rPr>
+          <w:sz w:val="22"/>
+          <w:szCs w:val="22"/>
+        </w:rPr>
+        <w:t>images,</w:t>
+      </w:r>
+      <w:r>
+        <w:rPr>
+          <w:sz w:val="22"/>
+          <w:szCs w:val="22"/>
+        </w:rPr>
+        <w:t xml:space="preserve"> we </w:t>
+      </w:r>
+      <w:r>
+        <w:rPr>
+          <w:sz w:val="22"/>
+          <w:szCs w:val="22"/>
+        </w:rPr>
+        <w:t xml:space="preserve">later </w:t>
+      </w:r>
+      <w:r>
+        <w:rPr>
+          <w:sz w:val="22"/>
+          <w:szCs w:val="22"/>
+        </w:rPr>
+        <w:t xml:space="preserve">compare the two histograms formed of respective images and the </w:t>
+      </w:r>
+      <w:r>
+        <w:rPr>
+          <w:sz w:val="22"/>
+          <w:szCs w:val="22"/>
+        </w:rPr>
+        <w:t>one</w:t>
+      </w:r>
+      <w:r>
+        <w:rPr>
+          <w:sz w:val="22"/>
+          <w:szCs w:val="22"/>
+        </w:rPr>
+        <w:t xml:space="preserve"> </w:t>
+      </w:r>
+      <w:r>
+        <w:rPr>
+          <w:sz w:val="22"/>
+          <w:szCs w:val="22"/>
+        </w:rPr>
+        <w:t xml:space="preserve">close distance has </w:t>
+      </w:r>
+      <w:r>
+        <w:rPr>
+          <w:sz w:val="22"/>
+          <w:szCs w:val="22"/>
+        </w:rPr>
+        <w:t>high similar</w:t>
+      </w:r>
+      <w:r>
+        <w:rPr>
+          <w:sz w:val="22"/>
+          <w:szCs w:val="22"/>
+        </w:rPr>
+        <w:t>ity. In this project we will be using Euclidean Distance to compare the histograms.</w:t>
+      </w:r>
+    </w:p>
+    <w:p>
+      <w:pPr>
+        <w:spacing w:line="360" w:lineRule="auto"/>
+        <w:jc w:val="center"/>
+        <w:rPr>
+          <w:bCs/>
+          <w:sz w:val="22"/>
+          <w:szCs w:val="22"/>
+        </w:rPr>
+      </w:pPr>
+      <w:r>
+        <w:rPr>
+          <w:bCs/>
+          <w:noProof/>
+          <w:sz w:val="22"/>
+          <w:szCs w:val="22"/>
+        </w:rPr>
+        <w:drawing>
+          <wp:inline distT="0" distB="0" distL="0" distR="0" wp14:anchorId="7E8A7142" wp14:editId="0EA90C2B">
+            <wp:extent cx="2385267" cy="800169"/>
+            <wp:effectExtent l="0" t="0" r="0" b="0"/>
+            <wp:docPr id="9" name="Picture 9" descr="Text&#10;&#10;Description automatically generated"/>
+            <wp:cNvGraphicFramePr>
+              <a:graphicFrameLocks xmlns:a="http://schemas.openxmlformats.org/drawingml/2006/main" noChangeAspect="1"/>
+            </wp:cNvGraphicFramePr>
+            <a:graphic xmlns:a="http://schemas.openxmlformats.org/drawingml/2006/main">
+              <a:graphicData uri="http://schemas.openxmlformats.org/drawingml/2006/picture">
+                <pic:pic xmlns:pic="http://schemas.openxmlformats.org/drawingml/2006/picture">
+                  <pic:nvPicPr>
+                    <pic:cNvPr id="9" name="Picture 9" descr="Text&#10;&#10;Description automatically generated"/>
+                    <pic:cNvPicPr/>
+                  </pic:nvPicPr>
+                  <pic:blipFill>
+                    <a:blip r:embed="rId19">
+                      <a:extLst>
+                        <a:ext uri="{28A0092B-C50C-407E-A947-70E740481C1C}">
+                          <a14:useLocalDpi xmlns:a14="http://schemas.microsoft.com/office/drawing/2010/main" val="0"/>
+                        </a:ext>
+                      </a:extLst>
+                    </a:blip>
+                    <a:stretch>
+                      <a:fillRect/>
+                    </a:stretch>
+                  </pic:blipFill>
+                  <pic:spPr>
+                    <a:xfrm>
+                      <a:off x="0" y="0"/>
+                      <a:ext cx="2385267" cy="800169"/>
+                    </a:xfrm>
+                    <a:prstGeom prst="rect">
+                      <a:avLst/>
+                    </a:prstGeom>
+                  </pic:spPr>
+                </pic:pic>
+              </a:graphicData>
+            </a:graphic>
+          </wp:inline>
+        </w:drawing>
+      </w:r>
     </w:p>
     <w:p>
       <w:pPr>
@@ -7694,18 +8375,24 @@
     <w:p>
       <w:pPr>
         <w:rPr>
+          <w:bCs/>
+        </w:rPr>
+      </w:pPr>
+      <w:r>
+        <w:rPr>
           <w:b/>
           <w:sz w:val="28"/>
           <w:szCs w:val="28"/>
         </w:rPr>
-      </w:pPr>
+        <w:t>2.4.</w:t>
+      </w:r>
       <w:r>
         <w:rPr>
           <w:b/>
           <w:sz w:val="28"/>
           <w:szCs w:val="28"/>
         </w:rPr>
-        <w:t>2.4.</w:t>
+        <w:t>2</w:t>
       </w:r>
       <w:r>
         <w:rPr>
@@ -7713,7 +8400,7 @@
           <w:sz w:val="28"/>
           <w:szCs w:val="28"/>
         </w:rPr>
-        <w:t>2</w:t>
+        <w:t xml:space="preserve"> </w:t>
       </w:r>
       <w:r>
         <w:rPr>
@@ -7721,108 +8408,7 @@
           <w:sz w:val="28"/>
           <w:szCs w:val="28"/>
         </w:rPr>
-        <w:t xml:space="preserve"> </w:t>
-      </w:r>
-      <w:r>
-        <w:rPr>
-          <w:b/>
-          <w:sz w:val="28"/>
-          <w:szCs w:val="28"/>
-        </w:rPr>
         <w:t>Training the Model</w:t>
-      </w:r>
-    </w:p>
-    <w:p>
-      <w:pPr>
-        <w:rPr>
-          <w:bCs/>
-        </w:rPr>
-      </w:pPr>
-      <w:r>
-        <w:rPr>
-          <w:b/>
-          <w:sz w:val="28"/>
-          <w:szCs w:val="28"/>
-        </w:rPr>
-        <w:tab/>
-      </w:r>
-      <w:r>
-        <w:rPr>
-          <w:bCs/>
-        </w:rPr>
-        <w:t xml:space="preserve">Initially we proceed by taking multiple images of the face of the person we are about to save in our model </w:t>
-      </w:r>
-    </w:p>
-    <w:p>
-      <w:pPr>
-        <w:rPr>
-          <w:b/>
-          <w:sz w:val="28"/>
-          <w:szCs w:val="28"/>
-        </w:rPr>
-      </w:pPr>
-    </w:p>
-    <w:p>
-      <w:pPr>
-        <w:rPr>
-          <w:bCs/>
-        </w:rPr>
-      </w:pPr>
-      <w:r>
-        <w:rPr>
-          <w:b/>
-          <w:sz w:val="28"/>
-          <w:szCs w:val="28"/>
-        </w:rPr>
-        <w:t>2.4.</w:t>
-      </w:r>
-      <w:r>
-        <w:rPr>
-          <w:b/>
-          <w:sz w:val="28"/>
-          <w:szCs w:val="28"/>
-        </w:rPr>
-        <w:t>3</w:t>
-      </w:r>
-      <w:r>
-        <w:rPr>
-          <w:b/>
-          <w:sz w:val="28"/>
-          <w:szCs w:val="28"/>
-        </w:rPr>
-        <w:t xml:space="preserve"> </w:t>
-      </w:r>
-      <w:r>
-        <w:rPr>
-          <w:b/>
-          <w:sz w:val="28"/>
-          <w:szCs w:val="28"/>
-        </w:rPr>
-        <w:t>Recognition</w:t>
-      </w:r>
-      <w:r>
-        <w:rPr>
-          <w:b/>
-          <w:sz w:val="28"/>
-          <w:szCs w:val="28"/>
-        </w:rPr>
-        <w:t xml:space="preserve"> the</w:t>
-      </w:r>
-      <w:r>
-        <w:rPr>
-          <w:b/>
-          <w:sz w:val="28"/>
-          <w:szCs w:val="28"/>
-        </w:rPr>
-        <w:t xml:space="preserve"> </w:t>
-      </w:r>
-      <w:r>
-        <w:rPr>
-          <w:b/>
-          <w:sz w:val="28"/>
-          <w:szCs w:val="28"/>
-        </w:rPr>
-        <w:t>Image</w:t>
       </w:r>
     </w:p>
     <w:p>
@@ -7958,7 +8544,7 @@
                     <pic:cNvPicPr/>
                   </pic:nvPicPr>
                   <pic:blipFill>
-                    <a:blip r:embed="rId17">
+                    <a:blip r:embed="rId20">
                       <a:extLst>
                         <a:ext uri="{28A0092B-C50C-407E-A947-70E740481C1C}">
                           <a14:useLocalDpi xmlns:a14="http://schemas.microsoft.com/office/drawing/2010/main" val="0"/>
@@ -7995,53 +8581,6 @@
           <w:shd w:val="clear" w:color="auto" w:fill="FFFFFF"/>
         </w:rPr>
       </w:pPr>
-      <w:r>
-        <w:rPr>
-          <w:rStyle w:val="Strong"/>
-          <w:color w:val="292929"/>
-          <w:spacing w:val="-1"/>
-          <w:shd w:val="clear" w:color="auto" w:fill="FFFFFF"/>
-        </w:rPr>
-        <w:t xml:space="preserve">Figure 1 - </w:t>
-      </w:r>
-      <w:r>
-        <w:rPr>
-          <w:rStyle w:val="Strong"/>
-          <w:color w:val="292929"/>
-          <w:spacing w:val="-1"/>
-          <w:shd w:val="clear" w:color="auto" w:fill="FFFFFF"/>
-        </w:rPr>
-        <w:t>Scal</w:t>
-      </w:r>
-      <w:r>
-        <w:rPr>
-          <w:rStyle w:val="Strong"/>
-          <w:color w:val="292929"/>
-          <w:spacing w:val="-1"/>
-          <w:shd w:val="clear" w:color="auto" w:fill="FFFFFF"/>
-        </w:rPr>
-        <w:t>e</w:t>
-      </w:r>
-      <w:r>
-        <w:rPr>
-          <w:rStyle w:val="Strong"/>
-          <w:color w:val="292929"/>
-          <w:spacing w:val="-1"/>
-          <w:shd w:val="clear" w:color="auto" w:fill="FFFFFF"/>
-        </w:rPr>
-        <w:t xml:space="preserve"> down image</w:t>
-      </w:r>
-    </w:p>
-    <w:p>
-      <w:pPr>
-        <w:jc w:val="center"/>
-        <w:rPr>
-          <w:rStyle w:val="Strong"/>
-          <w:color w:val="292929"/>
-          <w:spacing w:val="-1"/>
-          <w:shd w:val="clear" w:color="auto" w:fill="FFFFFF"/>
-        </w:rPr>
-      </w:pPr>
     </w:p>
     <w:p>
       <w:pPr>
@@ -8152,6 +8691,7 @@
           <w:szCs w:val="21"/>
           <w:lang w:val="en-IN" w:eastAsia="en-IN"/>
         </w:rPr>
+        <w:lastRenderedPageBreak/>
         <w:t xml:space="preserve">        </w:t>
       </w:r>
       <w:r>
@@ -8267,7 +8807,6 @@
           <w:spacing w:val="-1"/>
           <w:shd w:val="clear" w:color="auto" w:fill="FFFFFF"/>
         </w:rPr>
-        <w:lastRenderedPageBreak/>
         <w:t>Now we load all the images and convert them into grayscale. We perform this operation to remove the RGB (Red, Green, Blue) format in the image and bring down all the computations to 256 bits i.e., Black and White</w:t>
       </w:r>
     </w:p>
@@ -8295,7 +8834,6 @@
           <w:lang w:val="en-IN" w:eastAsia="en-IN"/>
         </w:rPr>
       </w:pPr>
-      <w:proofErr w:type="spellStart"/>
       <w:r>
         <w:rPr>
           <w:rFonts w:ascii="Consolas" w:eastAsia="Times New Roman" w:hAnsi="Consolas"/>
@@ -8306,7 +8844,6 @@
         </w:rPr>
         <w:t>gray</w:t>
       </w:r>
-      <w:proofErr w:type="spellEnd"/>
       <w:r>
         <w:rPr>
           <w:rFonts w:ascii="Consolas" w:eastAsia="Times New Roman" w:hAnsi="Consolas"/>
@@ -8517,8 +9054,6 @@
         </w:rPr>
         <w:t xml:space="preserve"> = </w:t>
       </w:r>
-      <w:proofErr w:type="spellStart"/>
-      <w:proofErr w:type="gramStart"/>
       <w:r>
         <w:rPr>
           <w:rFonts w:ascii="Consolas" w:eastAsia="Times New Roman" w:hAnsi="Consolas"/>
@@ -8537,21 +9072,8 @@
           <w:szCs w:val="21"/>
           <w:lang w:val="en-IN" w:eastAsia="en-IN"/>
         </w:rPr>
-        <w:t>.detectMultiScale</w:t>
-      </w:r>
-      <w:proofErr w:type="spellEnd"/>
-      <w:proofErr w:type="gramEnd"/>
-      <w:r>
-        <w:rPr>
-          <w:rFonts w:ascii="Consolas" w:eastAsia="Times New Roman" w:hAnsi="Consolas"/>
-          <w:color w:val="D4D4D4"/>
-          <w:sz w:val="21"/>
-          <w:szCs w:val="21"/>
-          <w:lang w:val="en-IN" w:eastAsia="en-IN"/>
-        </w:rPr>
-        <w:t>(</w:t>
-      </w:r>
-      <w:proofErr w:type="spellStart"/>
+        <w:t>.detectMultiScale(</w:t>
+      </w:r>
       <w:r>
         <w:rPr>
           <w:rFonts w:ascii="Consolas" w:eastAsia="Times New Roman" w:hAnsi="Consolas"/>
@@ -8562,7 +9084,6 @@
         </w:rPr>
         <w:t>gray</w:t>
       </w:r>
-      <w:proofErr w:type="spellEnd"/>
       <w:r>
         <w:rPr>
           <w:rFonts w:ascii="Consolas" w:eastAsia="Times New Roman" w:hAnsi="Consolas"/>
@@ -9341,18 +9862,7 @@
           <w:szCs w:val="21"/>
           <w:lang w:val="en-IN" w:eastAsia="en-IN"/>
         </w:rPr>
-        <w:t>".jpg</w:t>
-      </w:r>
-      <w:proofErr w:type="gramStart"/>
-      <w:r>
-        <w:rPr>
-          <w:rFonts w:ascii="Consolas" w:eastAsia="Times New Roman" w:hAnsi="Consolas"/>
-          <w:color w:val="CE9178"/>
-          <w:sz w:val="21"/>
-          <w:szCs w:val="21"/>
-          <w:lang w:val="en-IN" w:eastAsia="en-IN"/>
-        </w:rPr>
-        <w:t>"</w:t>
+        <w:t>".jpg"</w:t>
       </w:r>
       <w:r>
         <w:rPr>
@@ -9374,7 +9884,6 @@
         </w:rPr>
         <w:t>gray</w:t>
       </w:r>
-      <w:proofErr w:type="gramEnd"/>
       <w:r>
         <w:rPr>
           <w:rFonts w:ascii="Consolas" w:eastAsia="Times New Roman" w:hAnsi="Consolas"/>
@@ -9946,6 +10455,9 @@
       <w:r>
         <w:t>Once the images are stored we start training the model using recognizer method and save the trained data in the format of .yml</w:t>
       </w:r>
+      <w:r>
+        <w:t xml:space="preserve"> using below code.</w:t>
+      </w:r>
     </w:p>
     <w:p>
       <w:pPr>
@@ -10364,7 +10876,6 @@
         </w:rPr>
         <w:t xml:space="preserve">, </w:t>
       </w:r>
-      <w:proofErr w:type="gramStart"/>
       <w:r>
         <w:rPr>
           <w:rFonts w:ascii="Consolas" w:eastAsia="Times New Roman" w:hAnsi="Consolas"/>
@@ -10395,7 +10906,6 @@
         </w:rPr>
         <w:t>array</w:t>
       </w:r>
-      <w:proofErr w:type="gramEnd"/>
       <w:r>
         <w:rPr>
           <w:rFonts w:ascii="Consolas" w:eastAsia="Times New Roman" w:hAnsi="Consolas"/>
@@ -10588,8 +11098,6 @@
         </w:rPr>
         <w:t xml:space="preserve">    </w:t>
       </w:r>
-      <w:proofErr w:type="spellStart"/>
-      <w:proofErr w:type="gramStart"/>
       <w:r>
         <w:rPr>
           <w:rFonts w:ascii="Consolas" w:eastAsia="Times New Roman" w:hAnsi="Consolas"/>
@@ -10608,19 +11116,7 @@
           <w:szCs w:val="21"/>
           <w:lang w:val="en-IN" w:eastAsia="en-IN"/>
         </w:rPr>
-        <w:t>.save</w:t>
-      </w:r>
-      <w:proofErr w:type="spellEnd"/>
-      <w:proofErr w:type="gramEnd"/>
-      <w:r>
-        <w:rPr>
-          <w:rFonts w:ascii="Consolas" w:eastAsia="Times New Roman" w:hAnsi="Consolas"/>
-          <w:color w:val="D4D4D4"/>
-          <w:sz w:val="21"/>
-          <w:szCs w:val="21"/>
-          <w:lang w:val="en-IN" w:eastAsia="en-IN"/>
-        </w:rPr>
-        <w:t>(</w:t>
+        <w:t>.save(</w:t>
       </w:r>
       <w:r>
         <w:rPr>
@@ -10630,29 +11126,7 @@
           <w:szCs w:val="21"/>
           <w:lang w:val="en-IN" w:eastAsia="en-IN"/>
         </w:rPr>
-        <w:t>"TrainingImageLabel\</w:t>
-      </w:r>
-      <w:proofErr w:type="spellStart"/>
-      <w:r>
-        <w:rPr>
-          <w:rFonts w:ascii="Consolas" w:eastAsia="Times New Roman" w:hAnsi="Consolas"/>
-          <w:color w:val="CE9178"/>
-          <w:sz w:val="21"/>
-          <w:szCs w:val="21"/>
-          <w:lang w:val="en-IN" w:eastAsia="en-IN"/>
-        </w:rPr>
-        <w:t>Trainner.yml</w:t>
-      </w:r>
-      <w:proofErr w:type="spellEnd"/>
-      <w:r>
-        <w:rPr>
-          <w:rFonts w:ascii="Consolas" w:eastAsia="Times New Roman" w:hAnsi="Consolas"/>
-          <w:color w:val="CE9178"/>
-          <w:sz w:val="21"/>
-          <w:szCs w:val="21"/>
-          <w:lang w:val="en-IN" w:eastAsia="en-IN"/>
-        </w:rPr>
-        <w:t>"</w:t>
+        <w:t>"TrainingImageLabel\Trainner.yml"</w:t>
       </w:r>
       <w:r>
         <w:rPr>
@@ -10694,31 +11168,1340 @@
           <w:sz w:val="28"/>
           <w:szCs w:val="28"/>
         </w:rPr>
-        <w:t>2.</w:t>
-      </w:r>
+        <w:t>2.4.3 Recognition of the Image</w:t>
+      </w:r>
+    </w:p>
+    <w:p>
+      <w:pPr>
+        <w:rPr>
+          <w:bCs/>
+        </w:rPr>
+      </w:pPr>
       <w:r>
         <w:rPr>
           <w:b/>
           <w:sz w:val="28"/>
           <w:szCs w:val="28"/>
         </w:rPr>
+        <w:lastRenderedPageBreak/>
+        <w:tab/>
+      </w:r>
+      <w:r>
+        <w:rPr>
+          <w:bCs/>
+        </w:rPr>
+        <w:t xml:space="preserve">Once the model is trained and saved in the format of .yml successfully we proceed with tracking (detection) of faces in the new images given to the system. We use read() inbuilt method with the recognizer object to read the .yml data and haarcascade_frontalface_default.xml </w:t>
+      </w:r>
+      <w:r>
+        <w:rPr>
+          <w:bCs/>
+        </w:rPr>
+        <w:t>file to extract new face from new image.</w:t>
+      </w:r>
+      <w:r>
+        <w:rPr>
+          <w:bCs/>
+        </w:rPr>
+        <w:t xml:space="preserve"> </w:t>
+      </w:r>
+    </w:p>
+    <w:p>
+      <w:pPr>
+        <w:shd w:val="clear" w:color="auto" w:fill="1E1E1E"/>
+        <w:spacing w:line="285" w:lineRule="atLeast"/>
+        <w:rPr>
+          <w:rFonts w:ascii="Consolas" w:eastAsia="Times New Roman" w:hAnsi="Consolas"/>
+          <w:color w:val="D4D4D4"/>
+          <w:sz w:val="21"/>
+          <w:szCs w:val="21"/>
+          <w:lang w:val="en-IN" w:eastAsia="en-IN"/>
+        </w:rPr>
+      </w:pPr>
+      <w:r>
+        <w:rPr>
+          <w:rFonts w:ascii="Consolas" w:eastAsia="Times New Roman" w:hAnsi="Consolas"/>
+          <w:color w:val="9CDCFE"/>
+          <w:sz w:val="21"/>
+          <w:szCs w:val="21"/>
+          <w:lang w:val="en-IN" w:eastAsia="en-IN"/>
+        </w:rPr>
+        <w:t>recognizer</w:t>
+      </w:r>
+      <w:r>
+        <w:rPr>
+          <w:rFonts w:ascii="Consolas" w:eastAsia="Times New Roman" w:hAnsi="Consolas"/>
+          <w:color w:val="D4D4D4"/>
+          <w:sz w:val="21"/>
+          <w:szCs w:val="21"/>
+          <w:lang w:val="en-IN" w:eastAsia="en-IN"/>
+        </w:rPr>
+        <w:t>.read(</w:t>
+      </w:r>
+      <w:r>
+        <w:rPr>
+          <w:rFonts w:ascii="Consolas" w:eastAsia="Times New Roman" w:hAnsi="Consolas"/>
+          <w:color w:val="CE9178"/>
+          <w:sz w:val="21"/>
+          <w:szCs w:val="21"/>
+          <w:lang w:val="en-IN" w:eastAsia="en-IN"/>
+        </w:rPr>
+        <w:t>"TrainingImageLabel\Trainner.yml"</w:t>
+      </w:r>
+      <w:r>
+        <w:rPr>
+          <w:rFonts w:ascii="Consolas" w:eastAsia="Times New Roman" w:hAnsi="Consolas"/>
+          <w:color w:val="D4D4D4"/>
+          <w:sz w:val="21"/>
+          <w:szCs w:val="21"/>
+          <w:lang w:val="en-IN" w:eastAsia="en-IN"/>
+        </w:rPr>
+        <w:t>)</w:t>
+      </w:r>
+    </w:p>
+    <w:p>
+      <w:pPr>
+        <w:shd w:val="clear" w:color="auto" w:fill="1E1E1E"/>
+        <w:spacing w:line="285" w:lineRule="atLeast"/>
+        <w:rPr>
+          <w:rFonts w:ascii="Consolas" w:eastAsia="Times New Roman" w:hAnsi="Consolas"/>
+          <w:color w:val="D4D4D4"/>
+          <w:sz w:val="21"/>
+          <w:szCs w:val="21"/>
+          <w:lang w:val="en-IN" w:eastAsia="en-IN"/>
+        </w:rPr>
+      </w:pPr>
+      <w:r>
+        <w:rPr>
+          <w:rFonts w:ascii="Consolas" w:eastAsia="Times New Roman" w:hAnsi="Consolas"/>
+          <w:color w:val="9CDCFE"/>
+          <w:sz w:val="21"/>
+          <w:szCs w:val="21"/>
+          <w:lang w:val="en-IN" w:eastAsia="en-IN"/>
+        </w:rPr>
+        <w:t>harcascadePath</w:t>
+      </w:r>
+      <w:r>
+        <w:rPr>
+          <w:rFonts w:ascii="Consolas" w:eastAsia="Times New Roman" w:hAnsi="Consolas"/>
+          <w:color w:val="D4D4D4"/>
+          <w:sz w:val="21"/>
+          <w:szCs w:val="21"/>
+          <w:lang w:val="en-IN" w:eastAsia="en-IN"/>
+        </w:rPr>
+        <w:t xml:space="preserve"> = </w:t>
+      </w:r>
+      <w:r>
+        <w:rPr>
+          <w:rFonts w:ascii="Consolas" w:eastAsia="Times New Roman" w:hAnsi="Consolas"/>
+          <w:color w:val="CE9178"/>
+          <w:sz w:val="21"/>
+          <w:szCs w:val="21"/>
+          <w:lang w:val="en-IN" w:eastAsia="en-IN"/>
+        </w:rPr>
+        <w:t>"haarcascade_frontalface_default.xml"</w:t>
+      </w:r>
+    </w:p>
+    <w:p>
+      <w:pPr>
+        <w:shd w:val="clear" w:color="auto" w:fill="1E1E1E"/>
+        <w:spacing w:line="285" w:lineRule="atLeast"/>
+        <w:rPr>
+          <w:rFonts w:ascii="Consolas" w:eastAsia="Times New Roman" w:hAnsi="Consolas"/>
+          <w:color w:val="D4D4D4"/>
+          <w:sz w:val="21"/>
+          <w:szCs w:val="21"/>
+          <w:lang w:val="en-IN" w:eastAsia="en-IN"/>
+        </w:rPr>
+      </w:pPr>
+      <w:r>
+        <w:rPr>
+          <w:rFonts w:ascii="Consolas" w:eastAsia="Times New Roman" w:hAnsi="Consolas"/>
+          <w:color w:val="9CDCFE"/>
+          <w:sz w:val="21"/>
+          <w:szCs w:val="21"/>
+          <w:lang w:val="en-IN" w:eastAsia="en-IN"/>
+        </w:rPr>
+        <w:t>faceCascade</w:t>
+      </w:r>
+      <w:r>
+        <w:rPr>
+          <w:rFonts w:ascii="Consolas" w:eastAsia="Times New Roman" w:hAnsi="Consolas"/>
+          <w:color w:val="D4D4D4"/>
+          <w:sz w:val="21"/>
+          <w:szCs w:val="21"/>
+          <w:lang w:val="en-IN" w:eastAsia="en-IN"/>
+        </w:rPr>
+        <w:t xml:space="preserve"> = </w:t>
+      </w:r>
+      <w:r>
+        <w:rPr>
+          <w:rFonts w:ascii="Consolas" w:eastAsia="Times New Roman" w:hAnsi="Consolas"/>
+          <w:color w:val="4EC9B0"/>
+          <w:sz w:val="21"/>
+          <w:szCs w:val="21"/>
+          <w:lang w:val="en-IN" w:eastAsia="en-IN"/>
+        </w:rPr>
+        <w:t>cv2</w:t>
+      </w:r>
+      <w:r>
+        <w:rPr>
+          <w:rFonts w:ascii="Consolas" w:eastAsia="Times New Roman" w:hAnsi="Consolas"/>
+          <w:color w:val="D4D4D4"/>
+          <w:sz w:val="21"/>
+          <w:szCs w:val="21"/>
+          <w:lang w:val="en-IN" w:eastAsia="en-IN"/>
+        </w:rPr>
+        <w:t>.</w:t>
+      </w:r>
+      <w:r>
+        <w:rPr>
+          <w:rFonts w:ascii="Consolas" w:eastAsia="Times New Roman" w:hAnsi="Consolas"/>
+          <w:color w:val="9CDCFE"/>
+          <w:sz w:val="21"/>
+          <w:szCs w:val="21"/>
+          <w:lang w:val="en-IN" w:eastAsia="en-IN"/>
+        </w:rPr>
+        <w:t>CascadeClassifier</w:t>
+      </w:r>
+      <w:r>
+        <w:rPr>
+          <w:rFonts w:ascii="Consolas" w:eastAsia="Times New Roman" w:hAnsi="Consolas"/>
+          <w:color w:val="D4D4D4"/>
+          <w:sz w:val="21"/>
+          <w:szCs w:val="21"/>
+          <w:lang w:val="en-IN" w:eastAsia="en-IN"/>
+        </w:rPr>
+        <w:t>(</w:t>
+      </w:r>
+      <w:r>
+        <w:rPr>
+          <w:rFonts w:ascii="Consolas" w:eastAsia="Times New Roman" w:hAnsi="Consolas"/>
+          <w:color w:val="9CDCFE"/>
+          <w:sz w:val="21"/>
+          <w:szCs w:val="21"/>
+          <w:lang w:val="en-IN" w:eastAsia="en-IN"/>
+        </w:rPr>
+        <w:t>harcascadePath</w:t>
+      </w:r>
+      <w:r>
+        <w:rPr>
+          <w:rFonts w:ascii="Consolas" w:eastAsia="Times New Roman" w:hAnsi="Consolas"/>
+          <w:color w:val="D4D4D4"/>
+          <w:sz w:val="21"/>
+          <w:szCs w:val="21"/>
+          <w:lang w:val="en-IN" w:eastAsia="en-IN"/>
+        </w:rPr>
+        <w:t>)</w:t>
+      </w:r>
+    </w:p>
+    <w:p/>
+    <w:p>
+      <w:r>
+        <w:t>Later on we compare two images using predict() inbuilt method with the recognizer object to get the confidence level(similarity level) of the two files and give a threshold limit such that all the images above this threshold will be accepted to be similar and below will be rejected.</w:t>
+      </w:r>
+    </w:p>
+    <w:p>
+      <w:pPr>
+        <w:shd w:val="clear" w:color="auto" w:fill="1E1E1E"/>
+        <w:spacing w:line="285" w:lineRule="atLeast"/>
+        <w:rPr>
+          <w:rFonts w:ascii="Consolas" w:eastAsia="Times New Roman" w:hAnsi="Consolas"/>
+          <w:color w:val="D4D4D4"/>
+          <w:sz w:val="21"/>
+          <w:szCs w:val="21"/>
+          <w:lang w:val="en-IN" w:eastAsia="en-IN"/>
+        </w:rPr>
+      </w:pPr>
+      <w:r>
+        <w:rPr>
+          <w:rFonts w:ascii="Consolas" w:eastAsia="Times New Roman" w:hAnsi="Consolas"/>
+          <w:color w:val="9CDCFE"/>
+          <w:sz w:val="21"/>
+          <w:szCs w:val="21"/>
+          <w:lang w:val="en-IN" w:eastAsia="en-IN"/>
+        </w:rPr>
+        <w:t>gray</w:t>
+      </w:r>
+      <w:r>
+        <w:rPr>
+          <w:rFonts w:ascii="Consolas" w:eastAsia="Times New Roman" w:hAnsi="Consolas"/>
+          <w:color w:val="D4D4D4"/>
+          <w:sz w:val="21"/>
+          <w:szCs w:val="21"/>
+          <w:lang w:val="en-IN" w:eastAsia="en-IN"/>
+        </w:rPr>
+        <w:t xml:space="preserve"> = </w:t>
+      </w:r>
+      <w:r>
+        <w:rPr>
+          <w:rFonts w:ascii="Consolas" w:eastAsia="Times New Roman" w:hAnsi="Consolas"/>
+          <w:color w:val="4EC9B0"/>
+          <w:sz w:val="21"/>
+          <w:szCs w:val="21"/>
+          <w:lang w:val="en-IN" w:eastAsia="en-IN"/>
+        </w:rPr>
+        <w:t>cv2</w:t>
+      </w:r>
+      <w:r>
+        <w:rPr>
+          <w:rFonts w:ascii="Consolas" w:eastAsia="Times New Roman" w:hAnsi="Consolas"/>
+          <w:color w:val="D4D4D4"/>
+          <w:sz w:val="21"/>
+          <w:szCs w:val="21"/>
+          <w:lang w:val="en-IN" w:eastAsia="en-IN"/>
+        </w:rPr>
+        <w:t>.</w:t>
+      </w:r>
+      <w:r>
+        <w:rPr>
+          <w:rFonts w:ascii="Consolas" w:eastAsia="Times New Roman" w:hAnsi="Consolas"/>
+          <w:color w:val="DCDCAA"/>
+          <w:sz w:val="21"/>
+          <w:szCs w:val="21"/>
+          <w:lang w:val="en-IN" w:eastAsia="en-IN"/>
+        </w:rPr>
+        <w:t>cvtColor</w:t>
+      </w:r>
+      <w:r>
+        <w:rPr>
+          <w:rFonts w:ascii="Consolas" w:eastAsia="Times New Roman" w:hAnsi="Consolas"/>
+          <w:color w:val="D4D4D4"/>
+          <w:sz w:val="21"/>
+          <w:szCs w:val="21"/>
+          <w:lang w:val="en-IN" w:eastAsia="en-IN"/>
+        </w:rPr>
+        <w:t>(</w:t>
+      </w:r>
+      <w:r>
+        <w:rPr>
+          <w:rFonts w:ascii="Consolas" w:eastAsia="Times New Roman" w:hAnsi="Consolas"/>
+          <w:color w:val="9CDCFE"/>
+          <w:sz w:val="21"/>
+          <w:szCs w:val="21"/>
+          <w:lang w:val="en-IN" w:eastAsia="en-IN"/>
+        </w:rPr>
+        <w:t>im</w:t>
+      </w:r>
+      <w:r>
+        <w:rPr>
+          <w:rFonts w:ascii="Consolas" w:eastAsia="Times New Roman" w:hAnsi="Consolas"/>
+          <w:color w:val="D4D4D4"/>
+          <w:sz w:val="21"/>
+          <w:szCs w:val="21"/>
+          <w:lang w:val="en-IN" w:eastAsia="en-IN"/>
+        </w:rPr>
+        <w:t xml:space="preserve">, </w:t>
+      </w:r>
+      <w:r>
+        <w:rPr>
+          <w:rFonts w:ascii="Consolas" w:eastAsia="Times New Roman" w:hAnsi="Consolas"/>
+          <w:color w:val="4EC9B0"/>
+          <w:sz w:val="21"/>
+          <w:szCs w:val="21"/>
+          <w:lang w:val="en-IN" w:eastAsia="en-IN"/>
+        </w:rPr>
+        <w:t>cv2</w:t>
+      </w:r>
+      <w:r>
+        <w:rPr>
+          <w:rFonts w:ascii="Consolas" w:eastAsia="Times New Roman" w:hAnsi="Consolas"/>
+          <w:color w:val="D4D4D4"/>
+          <w:sz w:val="21"/>
+          <w:szCs w:val="21"/>
+          <w:lang w:val="en-IN" w:eastAsia="en-IN"/>
+        </w:rPr>
+        <w:t>.</w:t>
+      </w:r>
+      <w:r>
+        <w:rPr>
+          <w:rFonts w:ascii="Consolas" w:eastAsia="Times New Roman" w:hAnsi="Consolas"/>
+          <w:color w:val="9CDCFE"/>
+          <w:sz w:val="21"/>
+          <w:szCs w:val="21"/>
+          <w:lang w:val="en-IN" w:eastAsia="en-IN"/>
+        </w:rPr>
+        <w:t>COLOR_BGR2GRAY</w:t>
+      </w:r>
+      <w:r>
+        <w:rPr>
+          <w:rFonts w:ascii="Consolas" w:eastAsia="Times New Roman" w:hAnsi="Consolas"/>
+          <w:color w:val="D4D4D4"/>
+          <w:sz w:val="21"/>
+          <w:szCs w:val="21"/>
+          <w:lang w:val="en-IN" w:eastAsia="en-IN"/>
+        </w:rPr>
+        <w:t>)</w:t>
+      </w:r>
+    </w:p>
+    <w:p>
+      <w:pPr>
+        <w:shd w:val="clear" w:color="auto" w:fill="1E1E1E"/>
+        <w:spacing w:line="285" w:lineRule="atLeast"/>
+        <w:rPr>
+          <w:rFonts w:ascii="Consolas" w:eastAsia="Times New Roman" w:hAnsi="Consolas"/>
+          <w:color w:val="D4D4D4"/>
+          <w:sz w:val="21"/>
+          <w:szCs w:val="21"/>
+          <w:lang w:val="en-IN" w:eastAsia="en-IN"/>
+        </w:rPr>
+      </w:pPr>
+      <w:r>
+        <w:rPr>
+          <w:rFonts w:ascii="Consolas" w:eastAsia="Times New Roman" w:hAnsi="Consolas"/>
+          <w:color w:val="D4D4D4"/>
+          <w:sz w:val="21"/>
+          <w:szCs w:val="21"/>
+          <w:lang w:val="en-IN" w:eastAsia="en-IN"/>
+        </w:rPr>
+        <w:t xml:space="preserve">            </w:t>
+      </w:r>
+      <w:r>
+        <w:rPr>
+          <w:rFonts w:ascii="Consolas" w:eastAsia="Times New Roman" w:hAnsi="Consolas"/>
+          <w:color w:val="9CDCFE"/>
+          <w:sz w:val="21"/>
+          <w:szCs w:val="21"/>
+          <w:lang w:val="en-IN" w:eastAsia="en-IN"/>
+        </w:rPr>
+        <w:t>faces</w:t>
+      </w:r>
+      <w:r>
+        <w:rPr>
+          <w:rFonts w:ascii="Consolas" w:eastAsia="Times New Roman" w:hAnsi="Consolas"/>
+          <w:color w:val="D4D4D4"/>
+          <w:sz w:val="21"/>
+          <w:szCs w:val="21"/>
+          <w:lang w:val="en-IN" w:eastAsia="en-IN"/>
+        </w:rPr>
+        <w:t xml:space="preserve"> = </w:t>
+      </w:r>
+      <w:r>
+        <w:rPr>
+          <w:rFonts w:ascii="Consolas" w:eastAsia="Times New Roman" w:hAnsi="Consolas"/>
+          <w:color w:val="9CDCFE"/>
+          <w:sz w:val="21"/>
+          <w:szCs w:val="21"/>
+          <w:lang w:val="en-IN" w:eastAsia="en-IN"/>
+        </w:rPr>
+        <w:t>faceCascade</w:t>
+      </w:r>
+      <w:r>
+        <w:rPr>
+          <w:rFonts w:ascii="Consolas" w:eastAsia="Times New Roman" w:hAnsi="Consolas"/>
+          <w:color w:val="D4D4D4"/>
+          <w:sz w:val="21"/>
+          <w:szCs w:val="21"/>
+          <w:lang w:val="en-IN" w:eastAsia="en-IN"/>
+        </w:rPr>
+        <w:t>.detectMultiScale(</w:t>
+      </w:r>
+      <w:r>
+        <w:rPr>
+          <w:rFonts w:ascii="Consolas" w:eastAsia="Times New Roman" w:hAnsi="Consolas"/>
+          <w:color w:val="9CDCFE"/>
+          <w:sz w:val="21"/>
+          <w:szCs w:val="21"/>
+          <w:lang w:val="en-IN" w:eastAsia="en-IN"/>
+        </w:rPr>
+        <w:t>gray</w:t>
+      </w:r>
+      <w:r>
+        <w:rPr>
+          <w:rFonts w:ascii="Consolas" w:eastAsia="Times New Roman" w:hAnsi="Consolas"/>
+          <w:color w:val="D4D4D4"/>
+          <w:sz w:val="21"/>
+          <w:szCs w:val="21"/>
+          <w:lang w:val="en-IN" w:eastAsia="en-IN"/>
+        </w:rPr>
+        <w:t xml:space="preserve">, </w:t>
+      </w:r>
+      <w:r>
+        <w:rPr>
+          <w:rFonts w:ascii="Consolas" w:eastAsia="Times New Roman" w:hAnsi="Consolas"/>
+          <w:color w:val="B5CEA8"/>
+          <w:sz w:val="21"/>
+          <w:szCs w:val="21"/>
+          <w:lang w:val="en-IN" w:eastAsia="en-IN"/>
+        </w:rPr>
+        <w:t>1.2</w:t>
+      </w:r>
+      <w:r>
+        <w:rPr>
+          <w:rFonts w:ascii="Consolas" w:eastAsia="Times New Roman" w:hAnsi="Consolas"/>
+          <w:color w:val="D4D4D4"/>
+          <w:sz w:val="21"/>
+          <w:szCs w:val="21"/>
+          <w:lang w:val="en-IN" w:eastAsia="en-IN"/>
+        </w:rPr>
+        <w:t xml:space="preserve">, </w:t>
+      </w:r>
+      <w:r>
+        <w:rPr>
+          <w:rFonts w:ascii="Consolas" w:eastAsia="Times New Roman" w:hAnsi="Consolas"/>
+          <w:color w:val="B5CEA8"/>
+          <w:sz w:val="21"/>
+          <w:szCs w:val="21"/>
+          <w:lang w:val="en-IN" w:eastAsia="en-IN"/>
+        </w:rPr>
         <w:t>5</w:t>
       </w:r>
       <w:r>
+        <w:rPr>
+          <w:rFonts w:ascii="Consolas" w:eastAsia="Times New Roman" w:hAnsi="Consolas"/>
+          <w:color w:val="D4D4D4"/>
+          <w:sz w:val="21"/>
+          <w:szCs w:val="21"/>
+          <w:lang w:val="en-IN" w:eastAsia="en-IN"/>
+        </w:rPr>
+        <w:t>)</w:t>
+      </w:r>
+    </w:p>
+    <w:p>
+      <w:pPr>
+        <w:shd w:val="clear" w:color="auto" w:fill="1E1E1E"/>
+        <w:spacing w:line="285" w:lineRule="atLeast"/>
+        <w:rPr>
+          <w:rFonts w:ascii="Consolas" w:eastAsia="Times New Roman" w:hAnsi="Consolas"/>
+          <w:color w:val="D4D4D4"/>
+          <w:sz w:val="21"/>
+          <w:szCs w:val="21"/>
+          <w:lang w:val="en-IN" w:eastAsia="en-IN"/>
+        </w:rPr>
+      </w:pPr>
+      <w:r>
+        <w:rPr>
+          <w:rFonts w:ascii="Consolas" w:eastAsia="Times New Roman" w:hAnsi="Consolas"/>
+          <w:color w:val="D4D4D4"/>
+          <w:sz w:val="21"/>
+          <w:szCs w:val="21"/>
+          <w:lang w:val="en-IN" w:eastAsia="en-IN"/>
+        </w:rPr>
+        <w:t xml:space="preserve">            </w:t>
+      </w:r>
+      <w:r>
+        <w:rPr>
+          <w:rFonts w:ascii="Consolas" w:eastAsia="Times New Roman" w:hAnsi="Consolas"/>
+          <w:color w:val="C586C0"/>
+          <w:sz w:val="21"/>
+          <w:szCs w:val="21"/>
+          <w:lang w:val="en-IN" w:eastAsia="en-IN"/>
+        </w:rPr>
+        <w:t>for</w:t>
+      </w:r>
+      <w:r>
+        <w:rPr>
+          <w:rFonts w:ascii="Consolas" w:eastAsia="Times New Roman" w:hAnsi="Consolas"/>
+          <w:color w:val="D4D4D4"/>
+          <w:sz w:val="21"/>
+          <w:szCs w:val="21"/>
+          <w:lang w:val="en-IN" w:eastAsia="en-IN"/>
+        </w:rPr>
+        <w:t xml:space="preserve"> (</w:t>
+      </w:r>
+      <w:r>
+        <w:rPr>
+          <w:rFonts w:ascii="Consolas" w:eastAsia="Times New Roman" w:hAnsi="Consolas"/>
+          <w:color w:val="9CDCFE"/>
+          <w:sz w:val="21"/>
+          <w:szCs w:val="21"/>
+          <w:lang w:val="en-IN" w:eastAsia="en-IN"/>
+        </w:rPr>
+        <w:t>x</w:t>
+      </w:r>
+      <w:r>
+        <w:rPr>
+          <w:rFonts w:ascii="Consolas" w:eastAsia="Times New Roman" w:hAnsi="Consolas"/>
+          <w:color w:val="D4D4D4"/>
+          <w:sz w:val="21"/>
+          <w:szCs w:val="21"/>
+          <w:lang w:val="en-IN" w:eastAsia="en-IN"/>
+        </w:rPr>
+        <w:t xml:space="preserve">, </w:t>
+      </w:r>
+      <w:r>
+        <w:rPr>
+          <w:rFonts w:ascii="Consolas" w:eastAsia="Times New Roman" w:hAnsi="Consolas"/>
+          <w:color w:val="9CDCFE"/>
+          <w:sz w:val="21"/>
+          <w:szCs w:val="21"/>
+          <w:lang w:val="en-IN" w:eastAsia="en-IN"/>
+        </w:rPr>
+        <w:t>y</w:t>
+      </w:r>
+      <w:r>
+        <w:rPr>
+          <w:rFonts w:ascii="Consolas" w:eastAsia="Times New Roman" w:hAnsi="Consolas"/>
+          <w:color w:val="D4D4D4"/>
+          <w:sz w:val="21"/>
+          <w:szCs w:val="21"/>
+          <w:lang w:val="en-IN" w:eastAsia="en-IN"/>
+        </w:rPr>
+        <w:t xml:space="preserve">, </w:t>
+      </w:r>
+      <w:r>
+        <w:rPr>
+          <w:rFonts w:ascii="Consolas" w:eastAsia="Times New Roman" w:hAnsi="Consolas"/>
+          <w:color w:val="9CDCFE"/>
+          <w:sz w:val="21"/>
+          <w:szCs w:val="21"/>
+          <w:lang w:val="en-IN" w:eastAsia="en-IN"/>
+        </w:rPr>
+        <w:t>w</w:t>
+      </w:r>
+      <w:r>
+        <w:rPr>
+          <w:rFonts w:ascii="Consolas" w:eastAsia="Times New Roman" w:hAnsi="Consolas"/>
+          <w:color w:val="D4D4D4"/>
+          <w:sz w:val="21"/>
+          <w:szCs w:val="21"/>
+          <w:lang w:val="en-IN" w:eastAsia="en-IN"/>
+        </w:rPr>
+        <w:t xml:space="preserve">, </w:t>
+      </w:r>
+      <w:r>
+        <w:rPr>
+          <w:rFonts w:ascii="Consolas" w:eastAsia="Times New Roman" w:hAnsi="Consolas"/>
+          <w:color w:val="9CDCFE"/>
+          <w:sz w:val="21"/>
+          <w:szCs w:val="21"/>
+          <w:lang w:val="en-IN" w:eastAsia="en-IN"/>
+        </w:rPr>
+        <w:t>h</w:t>
+      </w:r>
+      <w:r>
+        <w:rPr>
+          <w:rFonts w:ascii="Consolas" w:eastAsia="Times New Roman" w:hAnsi="Consolas"/>
+          <w:color w:val="D4D4D4"/>
+          <w:sz w:val="21"/>
+          <w:szCs w:val="21"/>
+          <w:lang w:val="en-IN" w:eastAsia="en-IN"/>
+        </w:rPr>
+        <w:t xml:space="preserve">) </w:t>
+      </w:r>
+      <w:r>
+        <w:rPr>
+          <w:rFonts w:ascii="Consolas" w:eastAsia="Times New Roman" w:hAnsi="Consolas"/>
+          <w:color w:val="C586C0"/>
+          <w:sz w:val="21"/>
+          <w:szCs w:val="21"/>
+          <w:lang w:val="en-IN" w:eastAsia="en-IN"/>
+        </w:rPr>
+        <w:t>in</w:t>
+      </w:r>
+      <w:r>
+        <w:rPr>
+          <w:rFonts w:ascii="Consolas" w:eastAsia="Times New Roman" w:hAnsi="Consolas"/>
+          <w:color w:val="D4D4D4"/>
+          <w:sz w:val="21"/>
+          <w:szCs w:val="21"/>
+          <w:lang w:val="en-IN" w:eastAsia="en-IN"/>
+        </w:rPr>
+        <w:t xml:space="preserve"> </w:t>
+      </w:r>
+      <w:r>
+        <w:rPr>
+          <w:rFonts w:ascii="Consolas" w:eastAsia="Times New Roman" w:hAnsi="Consolas"/>
+          <w:color w:val="9CDCFE"/>
+          <w:sz w:val="21"/>
+          <w:szCs w:val="21"/>
+          <w:lang w:val="en-IN" w:eastAsia="en-IN"/>
+        </w:rPr>
+        <w:t>faces</w:t>
+      </w:r>
+      <w:r>
+        <w:rPr>
+          <w:rFonts w:ascii="Consolas" w:eastAsia="Times New Roman" w:hAnsi="Consolas"/>
+          <w:color w:val="D4D4D4"/>
+          <w:sz w:val="21"/>
+          <w:szCs w:val="21"/>
+          <w:lang w:val="en-IN" w:eastAsia="en-IN"/>
+        </w:rPr>
+        <w:t>:</w:t>
+      </w:r>
+    </w:p>
+    <w:p>
+      <w:pPr>
+        <w:shd w:val="clear" w:color="auto" w:fill="1E1E1E"/>
+        <w:spacing w:line="285" w:lineRule="atLeast"/>
+        <w:rPr>
+          <w:rFonts w:ascii="Consolas" w:eastAsia="Times New Roman" w:hAnsi="Consolas"/>
+          <w:color w:val="D4D4D4"/>
+          <w:sz w:val="21"/>
+          <w:szCs w:val="21"/>
+          <w:lang w:val="en-IN" w:eastAsia="en-IN"/>
+        </w:rPr>
+      </w:pPr>
+      <w:r>
+        <w:rPr>
+          <w:rFonts w:ascii="Consolas" w:eastAsia="Times New Roman" w:hAnsi="Consolas"/>
+          <w:color w:val="D4D4D4"/>
+          <w:sz w:val="21"/>
+          <w:szCs w:val="21"/>
+          <w:lang w:val="en-IN" w:eastAsia="en-IN"/>
+        </w:rPr>
+        <w:t xml:space="preserve">                </w:t>
+      </w:r>
+      <w:r>
+        <w:rPr>
+          <w:rFonts w:ascii="Consolas" w:eastAsia="Times New Roman" w:hAnsi="Consolas"/>
+          <w:color w:val="4EC9B0"/>
+          <w:sz w:val="21"/>
+          <w:szCs w:val="21"/>
+          <w:lang w:val="en-IN" w:eastAsia="en-IN"/>
+        </w:rPr>
+        <w:t>cv2</w:t>
+      </w:r>
+      <w:r>
+        <w:rPr>
+          <w:rFonts w:ascii="Consolas" w:eastAsia="Times New Roman" w:hAnsi="Consolas"/>
+          <w:color w:val="D4D4D4"/>
+          <w:sz w:val="21"/>
+          <w:szCs w:val="21"/>
+          <w:lang w:val="en-IN" w:eastAsia="en-IN"/>
+        </w:rPr>
+        <w:t>.</w:t>
+      </w:r>
+      <w:r>
+        <w:rPr>
+          <w:rFonts w:ascii="Consolas" w:eastAsia="Times New Roman" w:hAnsi="Consolas"/>
+          <w:color w:val="DCDCAA"/>
+          <w:sz w:val="21"/>
+          <w:szCs w:val="21"/>
+          <w:lang w:val="en-IN" w:eastAsia="en-IN"/>
+        </w:rPr>
+        <w:t>rectangle</w:t>
+      </w:r>
+      <w:r>
+        <w:rPr>
+          <w:rFonts w:ascii="Consolas" w:eastAsia="Times New Roman" w:hAnsi="Consolas"/>
+          <w:color w:val="D4D4D4"/>
+          <w:sz w:val="21"/>
+          <w:szCs w:val="21"/>
+          <w:lang w:val="en-IN" w:eastAsia="en-IN"/>
+        </w:rPr>
+        <w:t>(</w:t>
+      </w:r>
+      <w:r>
+        <w:rPr>
+          <w:rFonts w:ascii="Consolas" w:eastAsia="Times New Roman" w:hAnsi="Consolas"/>
+          <w:color w:val="9CDCFE"/>
+          <w:sz w:val="21"/>
+          <w:szCs w:val="21"/>
+          <w:lang w:val="en-IN" w:eastAsia="en-IN"/>
+        </w:rPr>
+        <w:t>im</w:t>
+      </w:r>
+      <w:r>
+        <w:rPr>
+          <w:rFonts w:ascii="Consolas" w:eastAsia="Times New Roman" w:hAnsi="Consolas"/>
+          <w:color w:val="D4D4D4"/>
+          <w:sz w:val="21"/>
+          <w:szCs w:val="21"/>
+          <w:lang w:val="en-IN" w:eastAsia="en-IN"/>
+        </w:rPr>
+        <w:t>, (</w:t>
+      </w:r>
+      <w:r>
+        <w:rPr>
+          <w:rFonts w:ascii="Consolas" w:eastAsia="Times New Roman" w:hAnsi="Consolas"/>
+          <w:color w:val="9CDCFE"/>
+          <w:sz w:val="21"/>
+          <w:szCs w:val="21"/>
+          <w:lang w:val="en-IN" w:eastAsia="en-IN"/>
+        </w:rPr>
+        <w:t>x</w:t>
+      </w:r>
+      <w:r>
+        <w:rPr>
+          <w:rFonts w:ascii="Consolas" w:eastAsia="Times New Roman" w:hAnsi="Consolas"/>
+          <w:color w:val="D4D4D4"/>
+          <w:sz w:val="21"/>
+          <w:szCs w:val="21"/>
+          <w:lang w:val="en-IN" w:eastAsia="en-IN"/>
+        </w:rPr>
+        <w:t xml:space="preserve">, </w:t>
+      </w:r>
+      <w:r>
+        <w:rPr>
+          <w:rFonts w:ascii="Consolas" w:eastAsia="Times New Roman" w:hAnsi="Consolas"/>
+          <w:color w:val="9CDCFE"/>
+          <w:sz w:val="21"/>
+          <w:szCs w:val="21"/>
+          <w:lang w:val="en-IN" w:eastAsia="en-IN"/>
+        </w:rPr>
+        <w:t>y</w:t>
+      </w:r>
+      <w:r>
+        <w:rPr>
+          <w:rFonts w:ascii="Consolas" w:eastAsia="Times New Roman" w:hAnsi="Consolas"/>
+          <w:color w:val="D4D4D4"/>
+          <w:sz w:val="21"/>
+          <w:szCs w:val="21"/>
+          <w:lang w:val="en-IN" w:eastAsia="en-IN"/>
+        </w:rPr>
+        <w:t>), (</w:t>
+      </w:r>
+      <w:r>
+        <w:rPr>
+          <w:rFonts w:ascii="Consolas" w:eastAsia="Times New Roman" w:hAnsi="Consolas"/>
+          <w:color w:val="9CDCFE"/>
+          <w:sz w:val="21"/>
+          <w:szCs w:val="21"/>
+          <w:lang w:val="en-IN" w:eastAsia="en-IN"/>
+        </w:rPr>
+        <w:t>x</w:t>
+      </w:r>
+      <w:r>
+        <w:rPr>
+          <w:rFonts w:ascii="Consolas" w:eastAsia="Times New Roman" w:hAnsi="Consolas"/>
+          <w:color w:val="D4D4D4"/>
+          <w:sz w:val="21"/>
+          <w:szCs w:val="21"/>
+          <w:lang w:val="en-IN" w:eastAsia="en-IN"/>
+        </w:rPr>
+        <w:t xml:space="preserve"> + </w:t>
+      </w:r>
+      <w:r>
+        <w:rPr>
+          <w:rFonts w:ascii="Consolas" w:eastAsia="Times New Roman" w:hAnsi="Consolas"/>
+          <w:color w:val="9CDCFE"/>
+          <w:sz w:val="21"/>
+          <w:szCs w:val="21"/>
+          <w:lang w:val="en-IN" w:eastAsia="en-IN"/>
+        </w:rPr>
+        <w:t>w</w:t>
+      </w:r>
+      <w:r>
+        <w:rPr>
+          <w:rFonts w:ascii="Consolas" w:eastAsia="Times New Roman" w:hAnsi="Consolas"/>
+          <w:color w:val="D4D4D4"/>
+          <w:sz w:val="21"/>
+          <w:szCs w:val="21"/>
+          <w:lang w:val="en-IN" w:eastAsia="en-IN"/>
+        </w:rPr>
+        <w:t xml:space="preserve">, </w:t>
+      </w:r>
+      <w:r>
+        <w:rPr>
+          <w:rFonts w:ascii="Consolas" w:eastAsia="Times New Roman" w:hAnsi="Consolas"/>
+          <w:color w:val="9CDCFE"/>
+          <w:sz w:val="21"/>
+          <w:szCs w:val="21"/>
+          <w:lang w:val="en-IN" w:eastAsia="en-IN"/>
+        </w:rPr>
+        <w:t>y</w:t>
+      </w:r>
+      <w:r>
+        <w:rPr>
+          <w:rFonts w:ascii="Consolas" w:eastAsia="Times New Roman" w:hAnsi="Consolas"/>
+          <w:color w:val="D4D4D4"/>
+          <w:sz w:val="21"/>
+          <w:szCs w:val="21"/>
+          <w:lang w:val="en-IN" w:eastAsia="en-IN"/>
+        </w:rPr>
+        <w:t xml:space="preserve"> + </w:t>
+      </w:r>
+      <w:r>
+        <w:rPr>
+          <w:rFonts w:ascii="Consolas" w:eastAsia="Times New Roman" w:hAnsi="Consolas"/>
+          <w:color w:val="9CDCFE"/>
+          <w:sz w:val="21"/>
+          <w:szCs w:val="21"/>
+          <w:lang w:val="en-IN" w:eastAsia="en-IN"/>
+        </w:rPr>
+        <w:t>h</w:t>
+      </w:r>
+      <w:r>
+        <w:rPr>
+          <w:rFonts w:ascii="Consolas" w:eastAsia="Times New Roman" w:hAnsi="Consolas"/>
+          <w:color w:val="D4D4D4"/>
+          <w:sz w:val="21"/>
+          <w:szCs w:val="21"/>
+          <w:lang w:val="en-IN" w:eastAsia="en-IN"/>
+        </w:rPr>
+        <w:t>), (</w:t>
+      </w:r>
+      <w:r>
+        <w:rPr>
+          <w:rFonts w:ascii="Consolas" w:eastAsia="Times New Roman" w:hAnsi="Consolas"/>
+          <w:color w:val="B5CEA8"/>
+          <w:sz w:val="21"/>
+          <w:szCs w:val="21"/>
+          <w:lang w:val="en-IN" w:eastAsia="en-IN"/>
+        </w:rPr>
+        <w:t>225</w:t>
+      </w:r>
+      <w:r>
+        <w:rPr>
+          <w:rFonts w:ascii="Consolas" w:eastAsia="Times New Roman" w:hAnsi="Consolas"/>
+          <w:color w:val="D4D4D4"/>
+          <w:sz w:val="21"/>
+          <w:szCs w:val="21"/>
+          <w:lang w:val="en-IN" w:eastAsia="en-IN"/>
+        </w:rPr>
+        <w:t xml:space="preserve">, </w:t>
+      </w:r>
+      <w:r>
+        <w:rPr>
+          <w:rFonts w:ascii="Consolas" w:eastAsia="Times New Roman" w:hAnsi="Consolas"/>
+          <w:color w:val="B5CEA8"/>
+          <w:sz w:val="21"/>
+          <w:szCs w:val="21"/>
+          <w:lang w:val="en-IN" w:eastAsia="en-IN"/>
+        </w:rPr>
+        <w:t>0</w:t>
+      </w:r>
+      <w:r>
+        <w:rPr>
+          <w:rFonts w:ascii="Consolas" w:eastAsia="Times New Roman" w:hAnsi="Consolas"/>
+          <w:color w:val="D4D4D4"/>
+          <w:sz w:val="21"/>
+          <w:szCs w:val="21"/>
+          <w:lang w:val="en-IN" w:eastAsia="en-IN"/>
+        </w:rPr>
+        <w:t xml:space="preserve">, </w:t>
+      </w:r>
+      <w:r>
+        <w:rPr>
+          <w:rFonts w:ascii="Consolas" w:eastAsia="Times New Roman" w:hAnsi="Consolas"/>
+          <w:color w:val="B5CEA8"/>
+          <w:sz w:val="21"/>
+          <w:szCs w:val="21"/>
+          <w:lang w:val="en-IN" w:eastAsia="en-IN"/>
+        </w:rPr>
+        <w:t>0</w:t>
+      </w:r>
+      <w:r>
+        <w:rPr>
+          <w:rFonts w:ascii="Consolas" w:eastAsia="Times New Roman" w:hAnsi="Consolas"/>
+          <w:color w:val="D4D4D4"/>
+          <w:sz w:val="21"/>
+          <w:szCs w:val="21"/>
+          <w:lang w:val="en-IN" w:eastAsia="en-IN"/>
+        </w:rPr>
+        <w:t xml:space="preserve">), </w:t>
+      </w:r>
+      <w:r>
+        <w:rPr>
+          <w:rFonts w:ascii="Consolas" w:eastAsia="Times New Roman" w:hAnsi="Consolas"/>
+          <w:color w:val="B5CEA8"/>
+          <w:sz w:val="21"/>
+          <w:szCs w:val="21"/>
+          <w:lang w:val="en-IN" w:eastAsia="en-IN"/>
+        </w:rPr>
+        <w:t>2</w:t>
+      </w:r>
+      <w:r>
+        <w:rPr>
+          <w:rFonts w:ascii="Consolas" w:eastAsia="Times New Roman" w:hAnsi="Consolas"/>
+          <w:color w:val="D4D4D4"/>
+          <w:sz w:val="21"/>
+          <w:szCs w:val="21"/>
+          <w:lang w:val="en-IN" w:eastAsia="en-IN"/>
+        </w:rPr>
+        <w:t>)</w:t>
+      </w:r>
+    </w:p>
+    <w:p>
+      <w:pPr>
+        <w:shd w:val="clear" w:color="auto" w:fill="1E1E1E"/>
+        <w:spacing w:line="285" w:lineRule="atLeast"/>
+        <w:rPr>
+          <w:rFonts w:ascii="Consolas" w:eastAsia="Times New Roman" w:hAnsi="Consolas"/>
+          <w:color w:val="D4D4D4"/>
+          <w:sz w:val="21"/>
+          <w:szCs w:val="21"/>
+          <w:lang w:val="en-IN" w:eastAsia="en-IN"/>
+        </w:rPr>
+      </w:pPr>
+      <w:r>
+        <w:rPr>
+          <w:rFonts w:ascii="Consolas" w:eastAsia="Times New Roman" w:hAnsi="Consolas"/>
+          <w:color w:val="D4D4D4"/>
+          <w:sz w:val="21"/>
+          <w:szCs w:val="21"/>
+          <w:lang w:val="en-IN" w:eastAsia="en-IN"/>
+        </w:rPr>
+        <w:t xml:space="preserve">                </w:t>
+      </w:r>
+      <w:r>
+        <w:rPr>
+          <w:rFonts w:ascii="Consolas" w:eastAsia="Times New Roman" w:hAnsi="Consolas"/>
+          <w:color w:val="9CDCFE"/>
+          <w:sz w:val="21"/>
+          <w:szCs w:val="21"/>
+          <w:lang w:val="en-IN" w:eastAsia="en-IN"/>
+        </w:rPr>
+        <w:t>serial</w:t>
+      </w:r>
+      <w:r>
+        <w:rPr>
+          <w:rFonts w:ascii="Consolas" w:eastAsia="Times New Roman" w:hAnsi="Consolas"/>
+          <w:color w:val="D4D4D4"/>
+          <w:sz w:val="21"/>
+          <w:szCs w:val="21"/>
+          <w:lang w:val="en-IN" w:eastAsia="en-IN"/>
+        </w:rPr>
+        <w:t xml:space="preserve">, </w:t>
+      </w:r>
+      <w:r>
+        <w:rPr>
+          <w:rFonts w:ascii="Consolas" w:eastAsia="Times New Roman" w:hAnsi="Consolas"/>
+          <w:color w:val="9CDCFE"/>
+          <w:sz w:val="21"/>
+          <w:szCs w:val="21"/>
+          <w:lang w:val="en-IN" w:eastAsia="en-IN"/>
+        </w:rPr>
+        <w:t>conf</w:t>
+      </w:r>
+      <w:r>
+        <w:rPr>
+          <w:rFonts w:ascii="Consolas" w:eastAsia="Times New Roman" w:hAnsi="Consolas"/>
+          <w:color w:val="D4D4D4"/>
+          <w:sz w:val="21"/>
+          <w:szCs w:val="21"/>
+          <w:lang w:val="en-IN" w:eastAsia="en-IN"/>
+        </w:rPr>
+        <w:t xml:space="preserve"> = </w:t>
+      </w:r>
+      <w:r>
+        <w:rPr>
+          <w:rFonts w:ascii="Consolas" w:eastAsia="Times New Roman" w:hAnsi="Consolas"/>
+          <w:color w:val="9CDCFE"/>
+          <w:sz w:val="21"/>
+          <w:szCs w:val="21"/>
+          <w:lang w:val="en-IN" w:eastAsia="en-IN"/>
+        </w:rPr>
+        <w:t>recognizer</w:t>
+      </w:r>
+      <w:r>
+        <w:rPr>
+          <w:rFonts w:ascii="Consolas" w:eastAsia="Times New Roman" w:hAnsi="Consolas"/>
+          <w:color w:val="D4D4D4"/>
+          <w:sz w:val="21"/>
+          <w:szCs w:val="21"/>
+          <w:lang w:val="en-IN" w:eastAsia="en-IN"/>
+        </w:rPr>
+        <w:t>.predict(</w:t>
+      </w:r>
+      <w:r>
+        <w:rPr>
+          <w:rFonts w:ascii="Consolas" w:eastAsia="Times New Roman" w:hAnsi="Consolas"/>
+          <w:color w:val="9CDCFE"/>
+          <w:sz w:val="21"/>
+          <w:szCs w:val="21"/>
+          <w:lang w:val="en-IN" w:eastAsia="en-IN"/>
+        </w:rPr>
+        <w:t>gray</w:t>
+      </w:r>
+      <w:r>
+        <w:rPr>
+          <w:rFonts w:ascii="Consolas" w:eastAsia="Times New Roman" w:hAnsi="Consolas"/>
+          <w:color w:val="D4D4D4"/>
+          <w:sz w:val="21"/>
+          <w:szCs w:val="21"/>
+          <w:lang w:val="en-IN" w:eastAsia="en-IN"/>
+        </w:rPr>
+        <w:t>[</w:t>
+      </w:r>
+      <w:r>
+        <w:rPr>
+          <w:rFonts w:ascii="Consolas" w:eastAsia="Times New Roman" w:hAnsi="Consolas"/>
+          <w:color w:val="9CDCFE"/>
+          <w:sz w:val="21"/>
+          <w:szCs w:val="21"/>
+          <w:lang w:val="en-IN" w:eastAsia="en-IN"/>
+        </w:rPr>
+        <w:t>y</w:t>
+      </w:r>
+      <w:r>
+        <w:rPr>
+          <w:rFonts w:ascii="Consolas" w:eastAsia="Times New Roman" w:hAnsi="Consolas"/>
+          <w:color w:val="D4D4D4"/>
+          <w:sz w:val="21"/>
+          <w:szCs w:val="21"/>
+          <w:lang w:val="en-IN" w:eastAsia="en-IN"/>
+        </w:rPr>
+        <w:t>:</w:t>
+      </w:r>
+      <w:r>
+        <w:rPr>
+          <w:rFonts w:ascii="Consolas" w:eastAsia="Times New Roman" w:hAnsi="Consolas"/>
+          <w:color w:val="9CDCFE"/>
+          <w:sz w:val="21"/>
+          <w:szCs w:val="21"/>
+          <w:lang w:val="en-IN" w:eastAsia="en-IN"/>
+        </w:rPr>
+        <w:t>y</w:t>
+      </w:r>
+      <w:r>
+        <w:rPr>
+          <w:rFonts w:ascii="Consolas" w:eastAsia="Times New Roman" w:hAnsi="Consolas"/>
+          <w:color w:val="D4D4D4"/>
+          <w:sz w:val="21"/>
+          <w:szCs w:val="21"/>
+          <w:lang w:val="en-IN" w:eastAsia="en-IN"/>
+        </w:rPr>
+        <w:t xml:space="preserve"> + </w:t>
+      </w:r>
+      <w:r>
+        <w:rPr>
+          <w:rFonts w:ascii="Consolas" w:eastAsia="Times New Roman" w:hAnsi="Consolas"/>
+          <w:color w:val="9CDCFE"/>
+          <w:sz w:val="21"/>
+          <w:szCs w:val="21"/>
+          <w:lang w:val="en-IN" w:eastAsia="en-IN"/>
+        </w:rPr>
+        <w:t>h</w:t>
+      </w:r>
+      <w:r>
+        <w:rPr>
+          <w:rFonts w:ascii="Consolas" w:eastAsia="Times New Roman" w:hAnsi="Consolas"/>
+          <w:color w:val="D4D4D4"/>
+          <w:sz w:val="21"/>
+          <w:szCs w:val="21"/>
+          <w:lang w:val="en-IN" w:eastAsia="en-IN"/>
+        </w:rPr>
+        <w:t xml:space="preserve">, </w:t>
+      </w:r>
+      <w:r>
+        <w:rPr>
+          <w:rFonts w:ascii="Consolas" w:eastAsia="Times New Roman" w:hAnsi="Consolas"/>
+          <w:color w:val="9CDCFE"/>
+          <w:sz w:val="21"/>
+          <w:szCs w:val="21"/>
+          <w:lang w:val="en-IN" w:eastAsia="en-IN"/>
+        </w:rPr>
+        <w:t>x</w:t>
+      </w:r>
+      <w:r>
+        <w:rPr>
+          <w:rFonts w:ascii="Consolas" w:eastAsia="Times New Roman" w:hAnsi="Consolas"/>
+          <w:color w:val="D4D4D4"/>
+          <w:sz w:val="21"/>
+          <w:szCs w:val="21"/>
+          <w:lang w:val="en-IN" w:eastAsia="en-IN"/>
+        </w:rPr>
+        <w:t>:</w:t>
+      </w:r>
+      <w:r>
+        <w:rPr>
+          <w:rFonts w:ascii="Consolas" w:eastAsia="Times New Roman" w:hAnsi="Consolas"/>
+          <w:color w:val="9CDCFE"/>
+          <w:sz w:val="21"/>
+          <w:szCs w:val="21"/>
+          <w:lang w:val="en-IN" w:eastAsia="en-IN"/>
+        </w:rPr>
+        <w:t>x</w:t>
+      </w:r>
+      <w:r>
+        <w:rPr>
+          <w:rFonts w:ascii="Consolas" w:eastAsia="Times New Roman" w:hAnsi="Consolas"/>
+          <w:color w:val="D4D4D4"/>
+          <w:sz w:val="21"/>
+          <w:szCs w:val="21"/>
+          <w:lang w:val="en-IN" w:eastAsia="en-IN"/>
+        </w:rPr>
+        <w:t xml:space="preserve"> + </w:t>
+      </w:r>
+      <w:r>
+        <w:rPr>
+          <w:rFonts w:ascii="Consolas" w:eastAsia="Times New Roman" w:hAnsi="Consolas"/>
+          <w:color w:val="9CDCFE"/>
+          <w:sz w:val="21"/>
+          <w:szCs w:val="21"/>
+          <w:lang w:val="en-IN" w:eastAsia="en-IN"/>
+        </w:rPr>
+        <w:t>w</w:t>
+      </w:r>
+      <w:r>
+        <w:rPr>
+          <w:rFonts w:ascii="Consolas" w:eastAsia="Times New Roman" w:hAnsi="Consolas"/>
+          <w:color w:val="D4D4D4"/>
+          <w:sz w:val="21"/>
+          <w:szCs w:val="21"/>
+          <w:lang w:val="en-IN" w:eastAsia="en-IN"/>
+        </w:rPr>
+        <w:t>])</w:t>
+      </w:r>
+    </w:p>
+    <w:p>
+      <w:pPr>
+        <w:shd w:val="clear" w:color="auto" w:fill="1E1E1E"/>
+        <w:spacing w:line="285" w:lineRule="atLeast"/>
+        <w:rPr>
+          <w:rFonts w:ascii="Consolas" w:eastAsia="Times New Roman" w:hAnsi="Consolas"/>
+          <w:color w:val="D4D4D4"/>
+          <w:sz w:val="21"/>
+          <w:szCs w:val="21"/>
+          <w:lang w:val="en-IN" w:eastAsia="en-IN"/>
+        </w:rPr>
+      </w:pPr>
+      <w:r>
+        <w:rPr>
+          <w:rFonts w:ascii="Consolas" w:eastAsia="Times New Roman" w:hAnsi="Consolas"/>
+          <w:color w:val="D4D4D4"/>
+          <w:sz w:val="21"/>
+          <w:szCs w:val="21"/>
+          <w:lang w:val="en-IN" w:eastAsia="en-IN"/>
+        </w:rPr>
+        <w:t xml:space="preserve">                </w:t>
+      </w:r>
+      <w:r>
+        <w:rPr>
+          <w:rFonts w:ascii="Consolas" w:eastAsia="Times New Roman" w:hAnsi="Consolas"/>
+          <w:color w:val="C586C0"/>
+          <w:sz w:val="21"/>
+          <w:szCs w:val="21"/>
+          <w:lang w:val="en-IN" w:eastAsia="en-IN"/>
+        </w:rPr>
+        <w:t>if</w:t>
+      </w:r>
+      <w:r>
+        <w:rPr>
+          <w:rFonts w:ascii="Consolas" w:eastAsia="Times New Roman" w:hAnsi="Consolas"/>
+          <w:color w:val="D4D4D4"/>
+          <w:sz w:val="21"/>
+          <w:szCs w:val="21"/>
+          <w:lang w:val="en-IN" w:eastAsia="en-IN"/>
+        </w:rPr>
+        <w:t xml:space="preserve"> (</w:t>
+      </w:r>
+      <w:r>
+        <w:rPr>
+          <w:rFonts w:ascii="Consolas" w:eastAsia="Times New Roman" w:hAnsi="Consolas"/>
+          <w:color w:val="9CDCFE"/>
+          <w:sz w:val="21"/>
+          <w:szCs w:val="21"/>
+          <w:lang w:val="en-IN" w:eastAsia="en-IN"/>
+        </w:rPr>
+        <w:t>conf</w:t>
+      </w:r>
+      <w:r>
+        <w:rPr>
+          <w:rFonts w:ascii="Consolas" w:eastAsia="Times New Roman" w:hAnsi="Consolas"/>
+          <w:color w:val="D4D4D4"/>
+          <w:sz w:val="21"/>
+          <w:szCs w:val="21"/>
+          <w:lang w:val="en-IN" w:eastAsia="en-IN"/>
+        </w:rPr>
+        <w:t xml:space="preserve"> </w:t>
+      </w:r>
+      <w:r>
+        <w:rPr>
+          <w:rFonts w:ascii="Consolas" w:eastAsia="Times New Roman" w:hAnsi="Consolas"/>
+          <w:color w:val="D4D4D4"/>
+          <w:sz w:val="21"/>
+          <w:szCs w:val="21"/>
+          <w:lang w:val="en-IN" w:eastAsia="en-IN"/>
+        </w:rPr>
+        <w:t>&gt;</w:t>
+      </w:r>
+      <w:r>
+        <w:rPr>
+          <w:rFonts w:ascii="Consolas" w:eastAsia="Times New Roman" w:hAnsi="Consolas"/>
+          <w:color w:val="D4D4D4"/>
+          <w:sz w:val="21"/>
+          <w:szCs w:val="21"/>
+          <w:lang w:val="en-IN" w:eastAsia="en-IN"/>
+        </w:rPr>
+        <w:t xml:space="preserve"> </w:t>
+      </w:r>
+      <w:r>
+        <w:rPr>
+          <w:rFonts w:ascii="Consolas" w:eastAsia="Times New Roman" w:hAnsi="Consolas"/>
+          <w:color w:val="B5CEA8"/>
+          <w:sz w:val="21"/>
+          <w:szCs w:val="21"/>
+          <w:lang w:val="en-IN" w:eastAsia="en-IN"/>
+        </w:rPr>
+        <w:t>50</w:t>
+      </w:r>
+      <w:r>
+        <w:rPr>
+          <w:rFonts w:ascii="Consolas" w:eastAsia="Times New Roman" w:hAnsi="Consolas"/>
+          <w:color w:val="D4D4D4"/>
+          <w:sz w:val="21"/>
+          <w:szCs w:val="21"/>
+          <w:lang w:val="en-IN" w:eastAsia="en-IN"/>
+        </w:rPr>
+        <w:t>):</w:t>
+      </w:r>
+    </w:p>
+    <w:p>
+      <w:pPr>
+        <w:shd w:val="clear" w:color="auto" w:fill="1E1E1E"/>
+        <w:spacing w:line="285" w:lineRule="atLeast"/>
+        <w:rPr>
+          <w:rFonts w:ascii="Consolas" w:eastAsia="Times New Roman" w:hAnsi="Consolas"/>
+          <w:color w:val="D4D4D4"/>
+          <w:sz w:val="21"/>
+          <w:szCs w:val="21"/>
+          <w:lang w:val="en-IN" w:eastAsia="en-IN"/>
+        </w:rPr>
+      </w:pPr>
+      <w:r>
+        <w:rPr>
+          <w:rFonts w:ascii="Consolas" w:eastAsia="Times New Roman" w:hAnsi="Consolas"/>
+          <w:color w:val="D4D4D4"/>
+          <w:sz w:val="21"/>
+          <w:szCs w:val="21"/>
+          <w:lang w:val="en-IN" w:eastAsia="en-IN"/>
+        </w:rPr>
+        <w:tab/>
+      </w:r>
+      <w:r>
+        <w:rPr>
+          <w:rFonts w:ascii="Consolas" w:eastAsia="Times New Roman" w:hAnsi="Consolas"/>
+          <w:color w:val="D4D4D4"/>
+          <w:sz w:val="21"/>
+          <w:szCs w:val="21"/>
+          <w:lang w:val="en-IN" w:eastAsia="en-IN"/>
+        </w:rPr>
+        <w:tab/>
+      </w:r>
+      <w:r>
+        <w:rPr>
+          <w:rFonts w:ascii="Consolas" w:eastAsia="Times New Roman" w:hAnsi="Consolas"/>
+          <w:color w:val="D4D4D4"/>
+          <w:sz w:val="21"/>
+          <w:szCs w:val="21"/>
+          <w:lang w:val="en-IN" w:eastAsia="en-IN"/>
+        </w:rPr>
+        <w:tab/>
+        <w:t>print(Accepted)</w:t>
+      </w:r>
+    </w:p>
+    <w:p/>
+    <w:p/>
+    <w:p>
+      <w:pPr>
         <w:rPr>
           <w:b/>
           <w:sz w:val="28"/>
           <w:szCs w:val="28"/>
         </w:rPr>
-        <w:t xml:space="preserve"> </w:t>
-      </w:r>
+      </w:pPr>
       <w:r>
         <w:rPr>
           <w:b/>
           <w:sz w:val="28"/>
           <w:szCs w:val="28"/>
         </w:rPr>
-        <w:t>Python GUI System</w:t>
+        <w:t>2.5 Python GUI System</w:t>
+      </w:r>
+    </w:p>
+    <w:p>
+      <w:pPr>
+        <w:rPr>
+          <w:bCs/>
+        </w:rPr>
+      </w:pPr>
+      <w:r>
+        <w:rPr>
+          <w:bCs/>
+        </w:rPr>
+        <w:t xml:space="preserve">Functionalities of the GUI System are explained in this section </w:t>
       </w:r>
     </w:p>
     <w:p>
@@ -10766,31 +12549,7 @@
           <w:sz w:val="28"/>
           <w:szCs w:val="28"/>
         </w:rPr>
-        <w:t>2.</w:t>
-      </w:r>
-      <w:r>
-        <w:rPr>
-          <w:b/>
-          <w:sz w:val="28"/>
-          <w:szCs w:val="28"/>
-        </w:rPr>
-        <w:t>6</w:t>
-      </w:r>
-      <w:r>
-        <w:rPr>
-          <w:b/>
-          <w:sz w:val="28"/>
-          <w:szCs w:val="28"/>
-        </w:rPr>
-        <w:t xml:space="preserve"> </w:t>
-      </w:r>
-      <w:r>
-        <w:rPr>
-          <w:b/>
-          <w:sz w:val="28"/>
-          <w:szCs w:val="28"/>
-        </w:rPr>
-        <w:t>Web Portal</w:t>
+        <w:t>2.6 Web Portal</w:t>
       </w:r>
     </w:p>
     <w:p/>
@@ -11119,23 +12878,23 @@
           <w:sz w:val="23"/>
           <w:szCs w:val="23"/>
         </w:rPr>
-        <w:t xml:space="preserve">[2] Rohit </w:t>
-      </w:r>
-      <w:proofErr w:type="spellStart"/>
-      <w:r>
+        <w:t>[2] Rohit Dhall, Vijender Solanki, “An IoT Based Predictive Connected Car Maintenance Approach”,</w:t>
+      </w:r>
+    </w:p>
+    <w:p>
+      <w:pPr>
+        <w:pStyle w:val="Default"/>
         <w:rPr>
           <w:sz w:val="23"/>
           <w:szCs w:val="23"/>
         </w:rPr>
-        <w:t>Dhall</w:t>
-      </w:r>
-      <w:proofErr w:type="spellEnd"/>
+      </w:pPr>
       <w:r>
         <w:rPr>
           <w:sz w:val="23"/>
           <w:szCs w:val="23"/>
         </w:rPr>
-        <w:t>, Vijender Solanki, “An IoT Based Predictive Connected Car Maintenance Approach”,</w:t>
+        <w:t xml:space="preserve">International Journal of Interactive Multimedia and Artificial Intelligence, Vol. 4, Nº3 </w:t>
       </w:r>
     </w:p>
     <w:p>
@@ -11146,22 +12905,22 @@
           <w:szCs w:val="23"/>
         </w:rPr>
       </w:pPr>
-      <w:r>
+    </w:p>
+    <w:p>
+      <w:pPr>
+        <w:pStyle w:val="Default"/>
         <w:rPr>
           <w:sz w:val="23"/>
           <w:szCs w:val="23"/>
         </w:rPr>
-        <w:t xml:space="preserve">International Journal of Interactive Multimedia and Artificial Intelligence, Vol. 4, Nº3 </w:t>
-      </w:r>
-    </w:p>
-    <w:p>
-      <w:pPr>
-        <w:pStyle w:val="Default"/>
+      </w:pPr>
+      <w:r>
         <w:rPr>
           <w:sz w:val="23"/>
           <w:szCs w:val="23"/>
         </w:rPr>
-      </w:pPr>
+        <w:t xml:space="preserve">[3] MIT App Inventor http://ai2.appinventor.mit.edu/  </w:t>
+      </w:r>
     </w:p>
     <w:p>
       <w:pPr>
@@ -11171,129 +12930,136 @@
           <w:szCs w:val="23"/>
         </w:rPr>
       </w:pPr>
+    </w:p>
+    <w:p>
+      <w:pPr>
+        <w:pStyle w:val="Default"/>
+        <w:rPr>
+          <w:rFonts w:ascii="Calibri" w:hAnsi="Calibri" w:cs="Calibri"/>
+        </w:rPr>
+      </w:pPr>
       <w:r>
         <w:rPr>
           <w:sz w:val="23"/>
           <w:szCs w:val="23"/>
         </w:rPr>
-        <w:t xml:space="preserve">[3] MIT App Inventor http://ai2.appinventor.mit.edu/  </w:t>
-      </w:r>
-    </w:p>
-    <w:p>
-      <w:pPr>
-        <w:pStyle w:val="Default"/>
+        <w:t>[4] K.N. Manoj Kumar, Kailasa Akhi, Sai Kumar Gunti, M. Sai Prathap Reddy, “</w:t>
+      </w:r>
+      <w:r>
+        <w:t>I</w:t>
+      </w:r>
+      <w:r>
         <w:rPr>
           <w:sz w:val="23"/>
           <w:szCs w:val="23"/>
         </w:rPr>
-      </w:pPr>
-    </w:p>
-    <w:p>
-      <w:pPr>
-        <w:pStyle w:val="Default"/>
-        <w:rPr>
-          <w:rFonts w:ascii="Calibri" w:hAnsi="Calibri" w:cs="Calibri"/>
-        </w:rPr>
-      </w:pPr>
+        <w:t xml:space="preserve">mplementing smart home using firebase”, International Journal of Research in Engineering and Applied Sciences </w:t>
+      </w:r>
       <w:r>
         <w:rPr>
           <w:sz w:val="23"/>
           <w:szCs w:val="23"/>
         </w:rPr>
-        <w:lastRenderedPageBreak/>
-        <w:t xml:space="preserve">[4] K.N. Manoj Kumar, </w:t>
-      </w:r>
-      <w:proofErr w:type="spellStart"/>
+        <w:t>(IJREAS)</w:t>
+      </w:r>
       <w:r>
         <w:rPr>
           <w:sz w:val="23"/>
           <w:szCs w:val="23"/>
         </w:rPr>
-        <w:t>Kailasa</w:t>
-      </w:r>
-      <w:proofErr w:type="spellEnd"/>
-      <w:r>
+        <w:t xml:space="preserve">, </w:t>
+      </w:r>
+      <w:r>
+        <w:t>Vol. 6 Issue 10, October - 2016, pp. 193~198</w:t>
+      </w:r>
+    </w:p>
+    <w:p>
+      <w:pPr>
+        <w:pStyle w:val="Default"/>
         <w:rPr>
           <w:sz w:val="23"/>
           <w:szCs w:val="23"/>
         </w:rPr>
-        <w:t xml:space="preserve"> </w:t>
-      </w:r>
-      <w:proofErr w:type="spellStart"/>
+      </w:pPr>
       <w:r>
         <w:rPr>
           <w:sz w:val="23"/>
           <w:szCs w:val="23"/>
         </w:rPr>
-        <w:t>Akhi</w:t>
-      </w:r>
-      <w:proofErr w:type="spellEnd"/>
-      <w:r>
+        <w:t xml:space="preserve"> </w:t>
+      </w:r>
+    </w:p>
+    <w:p>
+      <w:pPr>
+        <w:pStyle w:val="Default"/>
         <w:rPr>
           <w:sz w:val="23"/>
           <w:szCs w:val="23"/>
         </w:rPr>
-        <w:t xml:space="preserve">, Sai Kumar </w:t>
-      </w:r>
-      <w:proofErr w:type="spellStart"/>
+      </w:pPr>
       <w:r>
         <w:rPr>
           <w:sz w:val="23"/>
           <w:szCs w:val="23"/>
         </w:rPr>
-        <w:t>Gunti</w:t>
-      </w:r>
-      <w:proofErr w:type="spellEnd"/>
+        <w:t>[5]</w:t>
+      </w:r>
+      <w:r>
+        <w:t xml:space="preserve"> </w:t>
+      </w:r>
+      <w:r>
+        <w:t>Navdeep Singh,</w:t>
+      </w:r>
+      <w:r>
+        <w:t xml:space="preserve"> </w:t>
+      </w:r>
+      <w:r>
+        <w:t>“Study of Google Firebase API for Android”</w:t>
+      </w:r>
       <w:r>
         <w:rPr>
           <w:sz w:val="23"/>
           <w:szCs w:val="23"/>
         </w:rPr>
-        <w:t xml:space="preserve">, M. Sai </w:t>
-      </w:r>
-      <w:proofErr w:type="spellStart"/>
+        <w:t xml:space="preserve">, International Journal of Innovative Research in Computer and Communication Engineering </w:t>
+      </w:r>
       <w:r>
         <w:rPr>
           <w:sz w:val="23"/>
           <w:szCs w:val="23"/>
         </w:rPr>
-        <w:t>Prathap</w:t>
-      </w:r>
-      <w:proofErr w:type="spellEnd"/>
+        <w:t>(An ISO 3297: 2007 Certified Organization)</w:t>
+      </w:r>
       <w:r>
         <w:rPr>
           <w:sz w:val="23"/>
           <w:szCs w:val="23"/>
         </w:rPr>
-        <w:t xml:space="preserve"> Reddy, “</w:t>
-      </w:r>
-      <w:r>
-        <w:t>I</w:t>
+        <w:t xml:space="preserve"> </w:t>
       </w:r>
       <w:r>
         <w:rPr>
           <w:sz w:val="23"/>
           <w:szCs w:val="23"/>
         </w:rPr>
-        <w:t xml:space="preserve">mplementing smart home using firebase”, International Journal of Research in Engineering and Applied Sciences </w:t>
+        <w:t xml:space="preserve">Vol. 4, Issue 9, September 2016 </w:t>
       </w:r>
       <w:r>
         <w:rPr>
           <w:sz w:val="23"/>
           <w:szCs w:val="23"/>
         </w:rPr>
-        <w:t>(IJREAS)</w:t>
-      </w:r>
-      <w:r>
+        <w:t xml:space="preserve"> </w:t>
+      </w:r>
+    </w:p>
+    <w:p>
+      <w:pPr>
+        <w:pStyle w:val="Default"/>
         <w:rPr>
           <w:sz w:val="23"/>
           <w:szCs w:val="23"/>
         </w:rPr>
-        <w:t xml:space="preserve">, </w:t>
-      </w:r>
-      <w:r>
-        <w:t>Vol. 6 Issue 10, October - 2016, pp. 193~198</w:t>
-      </w:r>
+      </w:pPr>
     </w:p>
     <w:p>
       <w:pPr>
@@ -11308,63 +13074,62 @@
           <w:sz w:val="23"/>
           <w:szCs w:val="23"/>
         </w:rPr>
-        <w:t xml:space="preserve"> </w:t>
-      </w:r>
-    </w:p>
-    <w:p>
-      <w:pPr>
-        <w:pStyle w:val="Default"/>
+        <w:t>[6] Sonam Khedkar, Swapnil Thube, “</w:t>
+      </w:r>
+      <w:r>
+        <w:t>Real</w:t>
+      </w:r>
+      <w:r>
+        <w:t xml:space="preserve"> Time Databases for Applications”,</w:t>
+      </w:r>
+      <w:r>
         <w:rPr>
           <w:sz w:val="23"/>
           <w:szCs w:val="23"/>
         </w:rPr>
-      </w:pPr>
+        <w:t xml:space="preserve"> International Research Journal of Engineering and Technology (IRJET) Real Time Databases for Applications,</w:t>
+      </w:r>
+      <w:r>
+        <w:t xml:space="preserve"> </w:t>
+      </w:r>
       <w:r>
         <w:rPr>
           <w:sz w:val="23"/>
           <w:szCs w:val="23"/>
         </w:rPr>
-        <w:t>[5]</w:t>
-      </w:r>
-      <w:r>
-        <w:t xml:space="preserve"> </w:t>
-      </w:r>
-      <w:r>
-        <w:t>Navdeep Singh,</w:t>
-      </w:r>
-      <w:r>
-        <w:t xml:space="preserve"> </w:t>
-      </w:r>
-      <w:r>
-        <w:t>“Study of Google Firebase API for Android”</w:t>
-      </w:r>
-      <w:r>
+        <w:t>Volume: 04 Issue: 06 | June -2017</w:t>
+      </w:r>
+    </w:p>
+    <w:p>
+      <w:pPr>
+        <w:pStyle w:val="Default"/>
         <w:rPr>
           <w:sz w:val="23"/>
           <w:szCs w:val="23"/>
         </w:rPr>
-        <w:t xml:space="preserve">, International Journal of Innovative Research in Computer and Communication Engineering </w:t>
-      </w:r>
-      <w:r>
+      </w:pPr>
+    </w:p>
+    <w:p>
+      <w:pPr>
+        <w:pStyle w:val="Default"/>
         <w:rPr>
           <w:sz w:val="23"/>
           <w:szCs w:val="23"/>
         </w:rPr>
-        <w:t>(An ISO 3297: 2007 Certified Organization)</w:t>
-      </w:r>
+      </w:pPr>
       <w:r>
         <w:rPr>
           <w:sz w:val="23"/>
           <w:szCs w:val="23"/>
         </w:rPr>
-        <w:t xml:space="preserve"> </w:t>
+        <w:t xml:space="preserve">[7] Harshada Chaudhari, “Raspberry Pi Technology: A Review” </w:t>
       </w:r>
       <w:r>
         <w:rPr>
           <w:sz w:val="23"/>
           <w:szCs w:val="23"/>
         </w:rPr>
-        <w:t xml:space="preserve">Vol. 4, Issue 9, September 2016 </w:t>
+        <w:t>International Journal of Innovative and Emerging Research in Engineering</w:t>
       </w:r>
       <w:r>
         <w:rPr>
@@ -11373,15 +13138,13 @@
         </w:rPr>
         <w:t xml:space="preserve"> </w:t>
       </w:r>
-    </w:p>
-    <w:p>
-      <w:pPr>
-        <w:pStyle w:val="Default"/>
+      <w:r>
         <w:rPr>
           <w:sz w:val="23"/>
           <w:szCs w:val="23"/>
         </w:rPr>
-      </w:pPr>
+        <w:t>Volume 2, Issue 3, 2015</w:t>
+      </w:r>
     </w:p>
     <w:p>
       <w:pPr>
@@ -11391,68 +13154,82 @@
           <w:szCs w:val="23"/>
         </w:rPr>
       </w:pPr>
+    </w:p>
+    <w:p>
+      <w:pPr>
+        <w:pStyle w:val="Default"/>
+      </w:pPr>
       <w:r>
         <w:rPr>
           <w:sz w:val="23"/>
           <w:szCs w:val="23"/>
         </w:rPr>
-        <w:t xml:space="preserve">[6] Sonam </w:t>
-      </w:r>
-      <w:proofErr w:type="spellStart"/>
+        <w:t xml:space="preserve">[8] </w:t>
+      </w:r>
+      <w:r>
+        <w:rPr>
+          <w:sz w:val="22"/>
+          <w:szCs w:val="22"/>
+        </w:rPr>
+        <w:t>Cheah Wai Zhao,</w:t>
+      </w:r>
       <w:r>
         <w:rPr>
           <w:sz w:val="23"/>
           <w:szCs w:val="23"/>
         </w:rPr>
-        <w:t>Khedkar</w:t>
-      </w:r>
-      <w:proofErr w:type="spellEnd"/>
+        <w:t xml:space="preserve"> </w:t>
+      </w:r>
       <w:r>
         <w:rPr>
           <w:sz w:val="23"/>
           <w:szCs w:val="23"/>
         </w:rPr>
-        <w:t xml:space="preserve">, Swapnil </w:t>
-      </w:r>
-      <w:proofErr w:type="spellStart"/>
+        <w:t>Jayanand Jegatheesan, Son Chee Loon,</w:t>
+      </w:r>
+      <w:r>
+        <w:t xml:space="preserve"> </w:t>
+      </w:r>
+      <w:r>
+        <w:t>“</w:t>
+      </w:r>
       <w:r>
         <w:rPr>
           <w:sz w:val="23"/>
           <w:szCs w:val="23"/>
         </w:rPr>
-        <w:t>Thube</w:t>
-      </w:r>
-      <w:proofErr w:type="spellEnd"/>
+        <w:t>Exploring IOT Application Using Raspberry Pi</w:t>
+      </w:r>
       <w:r>
         <w:rPr>
           <w:sz w:val="23"/>
           <w:szCs w:val="23"/>
         </w:rPr>
-        <w:t>, “</w:t>
-      </w:r>
-      <w:r>
-        <w:t>Real</w:t>
-      </w:r>
-      <w:r>
-        <w:t xml:space="preserve"> Time Databases for Applications”,</w:t>
+        <w:t>”,</w:t>
+      </w:r>
+      <w:r>
+        <w:rPr>
+          <w:sz w:val="22"/>
+          <w:szCs w:val="22"/>
+        </w:rPr>
+        <w:t xml:space="preserve"> </w:t>
       </w:r>
       <w:r>
         <w:rPr>
           <w:sz w:val="23"/>
           <w:szCs w:val="23"/>
         </w:rPr>
-        <w:t xml:space="preserve"> International Research Journal of Engineering and Technology (IRJET) Real Time Databases for Applications,</w:t>
-      </w:r>
-      <w:r>
-        <w:t xml:space="preserve"> </w:t>
-      </w:r>
-      <w:r>
+        <w:t xml:space="preserve">International Journal of Computer Networks and Applications Volume 2, Issue 1, January - February (2015)  </w:t>
+      </w:r>
+    </w:p>
+    <w:p>
+      <w:pPr>
+        <w:pStyle w:val="Default"/>
         <w:rPr>
           <w:sz w:val="23"/>
           <w:szCs w:val="23"/>
         </w:rPr>
-        <w:t>Volume: 04 Issue: 06 | June -2017</w:t>
-      </w:r>
+      </w:pPr>
     </w:p>
     <w:p>
       <w:pPr>
@@ -11462,227 +13239,39 @@
           <w:szCs w:val="23"/>
         </w:rPr>
       </w:pPr>
-    </w:p>
-    <w:p>
-      <w:pPr>
-        <w:pStyle w:val="Default"/>
+      <w:r>
         <w:rPr>
           <w:sz w:val="23"/>
           <w:szCs w:val="23"/>
         </w:rPr>
-      </w:pPr>
-      <w:r>
+        <w:t xml:space="preserve">[9] How to set up Raspberrypi https://www.raspberrypi.org/help/videos/ </w:t>
+      </w:r>
+    </w:p>
+    <w:p>
+      <w:pPr>
+        <w:pStyle w:val="Default"/>
         <w:rPr>
           <w:sz w:val="23"/>
           <w:szCs w:val="23"/>
         </w:rPr>
-        <w:t xml:space="preserve">[7] </w:t>
-      </w:r>
-      <w:proofErr w:type="spellStart"/>
-      <w:r>
+      </w:pPr>
+    </w:p>
+    <w:p>
+      <w:pPr>
+        <w:pStyle w:val="Default"/>
         <w:rPr>
           <w:sz w:val="23"/>
           <w:szCs w:val="23"/>
         </w:rPr>
-        <w:t>Harshada</w:t>
-      </w:r>
-      <w:proofErr w:type="spellEnd"/>
+      </w:pPr>
       <w:r>
         <w:rPr>
           <w:sz w:val="23"/>
           <w:szCs w:val="23"/>
         </w:rPr>
-        <w:t xml:space="preserve"> Chaudhari, “Raspberry Pi Technology: A Review” </w:t>
-      </w:r>
-      <w:r>
-        <w:rPr>
-          <w:sz w:val="23"/>
-          <w:szCs w:val="23"/>
-        </w:rPr>
-        <w:t>International Journal of Innovative and Emerging Research in Engineering</w:t>
-      </w:r>
-      <w:r>
-        <w:rPr>
-          <w:sz w:val="23"/>
-          <w:szCs w:val="23"/>
-        </w:rPr>
-        <w:t xml:space="preserve"> </w:t>
-      </w:r>
-      <w:r>
-        <w:rPr>
-          <w:sz w:val="23"/>
-          <w:szCs w:val="23"/>
-        </w:rPr>
-        <w:t>Volume 2, Issue 3, 2015</w:t>
-      </w:r>
-    </w:p>
-    <w:p>
-      <w:pPr>
-        <w:pStyle w:val="Default"/>
-        <w:rPr>
-          <w:sz w:val="23"/>
-          <w:szCs w:val="23"/>
-        </w:rPr>
-      </w:pPr>
-    </w:p>
-    <w:p>
-      <w:pPr>
-        <w:pStyle w:val="Default"/>
-      </w:pPr>
-      <w:r>
-        <w:rPr>
-          <w:sz w:val="23"/>
-          <w:szCs w:val="23"/>
-        </w:rPr>
-        <w:t xml:space="preserve">[8] </w:t>
-      </w:r>
-      <w:r>
-        <w:rPr>
-          <w:sz w:val="22"/>
-          <w:szCs w:val="22"/>
-        </w:rPr>
-        <w:t>Cheah Wai Zhao,</w:t>
-      </w:r>
-      <w:r>
-        <w:rPr>
-          <w:sz w:val="23"/>
-          <w:szCs w:val="23"/>
-        </w:rPr>
-        <w:t xml:space="preserve"> </w:t>
-      </w:r>
-      <w:proofErr w:type="spellStart"/>
-      <w:r>
-        <w:rPr>
-          <w:sz w:val="23"/>
-          <w:szCs w:val="23"/>
-        </w:rPr>
-        <w:t>Jayanand</w:t>
-      </w:r>
-      <w:proofErr w:type="spellEnd"/>
-      <w:r>
-        <w:rPr>
-          <w:sz w:val="23"/>
-          <w:szCs w:val="23"/>
-        </w:rPr>
-        <w:t xml:space="preserve"> </w:t>
-      </w:r>
-      <w:proofErr w:type="spellStart"/>
-      <w:r>
-        <w:rPr>
-          <w:sz w:val="23"/>
-          <w:szCs w:val="23"/>
-        </w:rPr>
-        <w:t>Jegatheesan</w:t>
-      </w:r>
-      <w:proofErr w:type="spellEnd"/>
-      <w:r>
-        <w:rPr>
-          <w:sz w:val="23"/>
-          <w:szCs w:val="23"/>
-        </w:rPr>
-        <w:t>, Son Chee Loon,</w:t>
-      </w:r>
-      <w:r>
-        <w:t xml:space="preserve"> </w:t>
-      </w:r>
-      <w:r>
-        <w:t>“</w:t>
-      </w:r>
-      <w:r>
-        <w:rPr>
-          <w:sz w:val="23"/>
-          <w:szCs w:val="23"/>
-        </w:rPr>
-        <w:t>Exploring IOT Application Using Raspberry Pi</w:t>
-      </w:r>
-      <w:r>
-        <w:rPr>
-          <w:sz w:val="23"/>
-          <w:szCs w:val="23"/>
-        </w:rPr>
-        <w:t>”,</w:t>
-      </w:r>
-      <w:r>
-        <w:rPr>
-          <w:sz w:val="22"/>
-          <w:szCs w:val="22"/>
-        </w:rPr>
-        <w:t xml:space="preserve"> </w:t>
-      </w:r>
-      <w:r>
-        <w:rPr>
-          <w:sz w:val="23"/>
-          <w:szCs w:val="23"/>
-        </w:rPr>
-        <w:t xml:space="preserve">International Journal of Computer Networks and Applications Volume 2, Issue 1, January - February (2015)  </w:t>
-      </w:r>
-    </w:p>
-    <w:p>
-      <w:pPr>
-        <w:pStyle w:val="Default"/>
-        <w:rPr>
-          <w:sz w:val="23"/>
-          <w:szCs w:val="23"/>
-        </w:rPr>
-      </w:pPr>
-    </w:p>
-    <w:p>
-      <w:pPr>
-        <w:pStyle w:val="Default"/>
-        <w:rPr>
-          <w:sz w:val="23"/>
-          <w:szCs w:val="23"/>
-        </w:rPr>
-      </w:pPr>
-      <w:r>
-        <w:rPr>
-          <w:sz w:val="23"/>
-          <w:szCs w:val="23"/>
-        </w:rPr>
-        <w:t xml:space="preserve">[9] How to set up </w:t>
-      </w:r>
-      <w:proofErr w:type="spellStart"/>
-      <w:r>
-        <w:rPr>
-          <w:sz w:val="23"/>
-          <w:szCs w:val="23"/>
-        </w:rPr>
-        <w:t>Raspberrypi</w:t>
-      </w:r>
-      <w:proofErr w:type="spellEnd"/>
-      <w:r>
-        <w:rPr>
-          <w:sz w:val="23"/>
-          <w:szCs w:val="23"/>
-        </w:rPr>
-        <w:t xml:space="preserve"> https://www.raspberrypi.org/help/videos/ </w:t>
-      </w:r>
-    </w:p>
-    <w:p>
-      <w:pPr>
-        <w:pStyle w:val="Default"/>
-        <w:rPr>
-          <w:sz w:val="23"/>
-          <w:szCs w:val="23"/>
-        </w:rPr>
-      </w:pPr>
-    </w:p>
-    <w:p>
-      <w:pPr>
-        <w:pStyle w:val="Default"/>
-        <w:rPr>
-          <w:sz w:val="23"/>
-          <w:szCs w:val="23"/>
-        </w:rPr>
-      </w:pPr>
-      <w:r>
-        <w:rPr>
-          <w:sz w:val="23"/>
-          <w:szCs w:val="23"/>
-        </w:rPr>
         <w:t xml:space="preserve">[10] Connecting an Arduino to Raspberry Pi for the best of both worlds </w:t>
       </w:r>
-      <w:hyperlink r:id="rId18" w:history="1">
+      <w:hyperlink r:id="rId21" w:history="1">
         <w:r>
           <w:rPr>
             <w:rStyle w:val="Hyperlink"/>
@@ -11722,6 +13311,7 @@
           <w:sz w:val="23"/>
           <w:szCs w:val="23"/>
         </w:rPr>
+        <w:lastRenderedPageBreak/>
         <w:t>[11]</w:t>
       </w:r>
       <w:r>
@@ -11732,232 +13322,125 @@
           <w:sz w:val="23"/>
           <w:szCs w:val="23"/>
         </w:rPr>
-        <w:t xml:space="preserve">Maria-Alexandra </w:t>
-      </w:r>
-      <w:proofErr w:type="spellStart"/>
+        <w:t>Maria-Alexandra Paun, Jean-Michel Sallese and Maher Kayal</w:t>
+      </w:r>
       <w:r>
         <w:rPr>
           <w:sz w:val="23"/>
           <w:szCs w:val="23"/>
         </w:rPr>
-        <w:t>Paun</w:t>
-      </w:r>
-      <w:proofErr w:type="spellEnd"/>
+        <w:t>, “</w:t>
+      </w:r>
       <w:r>
         <w:rPr>
           <w:sz w:val="23"/>
           <w:szCs w:val="23"/>
         </w:rPr>
-        <w:t xml:space="preserve">, Jean-Michel </w:t>
-      </w:r>
-      <w:proofErr w:type="spellStart"/>
-      <w:proofErr w:type="gramStart"/>
+        <w:t>Hall Effect Sensors Design, Integration and Behavior Analysis</w:t>
+      </w:r>
       <w:r>
         <w:rPr>
           <w:sz w:val="23"/>
           <w:szCs w:val="23"/>
         </w:rPr>
-        <w:t>Sallese</w:t>
-      </w:r>
-      <w:proofErr w:type="spellEnd"/>
-      <w:proofErr w:type="gramEnd"/>
+        <w:t>”</w:t>
+      </w:r>
       <w:r>
         <w:rPr>
           <w:sz w:val="23"/>
           <w:szCs w:val="23"/>
         </w:rPr>
-        <w:t xml:space="preserve"> and Maher </w:t>
-      </w:r>
-      <w:proofErr w:type="spellStart"/>
+        <w:t xml:space="preserve"> Journal of Sensor</w:t>
+      </w:r>
       <w:r>
         <w:rPr>
           <w:sz w:val="23"/>
           <w:szCs w:val="23"/>
         </w:rPr>
-        <w:t>Kayal</w:t>
-      </w:r>
-      <w:proofErr w:type="spellEnd"/>
+        <w:t xml:space="preserve"> </w:t>
+      </w:r>
       <w:r>
         <w:rPr>
           <w:sz w:val="23"/>
           <w:szCs w:val="23"/>
         </w:rPr>
-        <w:t>, “</w:t>
+        <w:t>and Actuator Networks</w:t>
       </w:r>
       <w:r>
         <w:rPr>
           <w:sz w:val="23"/>
           <w:szCs w:val="23"/>
         </w:rPr>
-        <w:t>Hall Effect Sensors Design, Integration and Behavior Analysis</w:t>
+        <w:t xml:space="preserve"> </w:t>
       </w:r>
       <w:r>
         <w:rPr>
           <w:sz w:val="23"/>
           <w:szCs w:val="23"/>
         </w:rPr>
-        <w:t>”</w:t>
+        <w:t>ISSN 2224-2708</w:t>
       </w:r>
       <w:r>
         <w:rPr>
           <w:sz w:val="23"/>
           <w:szCs w:val="23"/>
         </w:rPr>
-        <w:t xml:space="preserve"> Journal of Sensor</w:t>
+        <w:t xml:space="preserve">, </w:t>
       </w:r>
       <w:r>
         <w:rPr>
           <w:sz w:val="23"/>
           <w:szCs w:val="23"/>
         </w:rPr>
-        <w:t xml:space="preserve"> </w:t>
+        <w:t>Published: 8 February 2013</w:t>
       </w:r>
       <w:r>
         <w:rPr>
           <w:sz w:val="23"/>
           <w:szCs w:val="23"/>
         </w:rPr>
-        <w:t>and Actuator Networks</w:t>
-      </w:r>
-      <w:r>
+        <w:t xml:space="preserve"> </w:t>
+      </w:r>
+    </w:p>
+    <w:p>
+      <w:pPr>
+        <w:pStyle w:val="Default"/>
         <w:rPr>
           <w:sz w:val="23"/>
           <w:szCs w:val="23"/>
         </w:rPr>
-        <w:t xml:space="preserve"> </w:t>
-      </w:r>
-      <w:r>
+      </w:pPr>
+    </w:p>
+    <w:p>
+      <w:pPr>
+        <w:pStyle w:val="Default"/>
         <w:rPr>
           <w:sz w:val="23"/>
           <w:szCs w:val="23"/>
         </w:rPr>
-        <w:t>ISSN 2224-2708</w:t>
-      </w:r>
+      </w:pPr>
       <w:r>
         <w:rPr>
           <w:sz w:val="23"/>
           <w:szCs w:val="23"/>
         </w:rPr>
-        <w:t xml:space="preserve">, </w:t>
-      </w:r>
-      <w:r>
+        <w:t xml:space="preserve"> [12] Paun, M.A.; Sallese, J.M.; Kayal, M. “Temperature Considerations on Hall Effect Sensors </w:t>
+      </w:r>
+    </w:p>
+    <w:p>
+      <w:pPr>
+        <w:pStyle w:val="Default"/>
         <w:rPr>
           <w:sz w:val="23"/>
           <w:szCs w:val="23"/>
         </w:rPr>
-        <w:t>Published: 8 February 2013</w:t>
-      </w:r>
+      </w:pPr>
       <w:r>
         <w:rPr>
           <w:sz w:val="23"/>
           <w:szCs w:val="23"/>
         </w:rPr>
-        <w:t xml:space="preserve"> </w:t>
-      </w:r>
-    </w:p>
-    <w:p>
-      <w:pPr>
-        <w:pStyle w:val="Default"/>
-        <w:rPr>
-          <w:sz w:val="23"/>
-          <w:szCs w:val="23"/>
-        </w:rPr>
-      </w:pPr>
-    </w:p>
-    <w:p>
-      <w:pPr>
-        <w:pStyle w:val="Default"/>
-        <w:rPr>
-          <w:sz w:val="23"/>
-          <w:szCs w:val="23"/>
-        </w:rPr>
-      </w:pPr>
-      <w:r>
-        <w:rPr>
-          <w:sz w:val="23"/>
-          <w:szCs w:val="23"/>
-        </w:rPr>
-        <w:t xml:space="preserve"> [12] </w:t>
-      </w:r>
-      <w:proofErr w:type="spellStart"/>
-      <w:r>
-        <w:rPr>
-          <w:sz w:val="23"/>
-          <w:szCs w:val="23"/>
-        </w:rPr>
-        <w:t>Paun</w:t>
-      </w:r>
-      <w:proofErr w:type="spellEnd"/>
-      <w:r>
-        <w:rPr>
-          <w:sz w:val="23"/>
-          <w:szCs w:val="23"/>
-        </w:rPr>
-        <w:t xml:space="preserve">, M.A.; </w:t>
-      </w:r>
-      <w:proofErr w:type="spellStart"/>
-      <w:r>
-        <w:rPr>
-          <w:sz w:val="23"/>
-          <w:szCs w:val="23"/>
-        </w:rPr>
-        <w:t>Sallese</w:t>
-      </w:r>
-      <w:proofErr w:type="spellEnd"/>
-      <w:r>
-        <w:rPr>
-          <w:sz w:val="23"/>
-          <w:szCs w:val="23"/>
-        </w:rPr>
-        <w:t xml:space="preserve">, J.M.; </w:t>
-      </w:r>
-      <w:proofErr w:type="spellStart"/>
-      <w:r>
-        <w:rPr>
-          <w:sz w:val="23"/>
-          <w:szCs w:val="23"/>
-        </w:rPr>
-        <w:t>Kayal</w:t>
-      </w:r>
-      <w:proofErr w:type="spellEnd"/>
-      <w:r>
-        <w:rPr>
-          <w:sz w:val="23"/>
-          <w:szCs w:val="23"/>
-        </w:rPr>
-        <w:t xml:space="preserve">, M. “Temperature Considerations on Hall Effect Sensors </w:t>
-      </w:r>
-    </w:p>
-    <w:p>
-      <w:pPr>
-        <w:pStyle w:val="Default"/>
-        <w:rPr>
-          <w:sz w:val="23"/>
-          <w:szCs w:val="23"/>
-        </w:rPr>
-      </w:pPr>
-      <w:r>
-        <w:rPr>
-          <w:sz w:val="23"/>
-          <w:szCs w:val="23"/>
-        </w:rPr>
-        <w:t xml:space="preserve">Current-Related Sensitivity </w:t>
-      </w:r>
-      <w:proofErr w:type="spellStart"/>
-      <w:r>
-        <w:rPr>
-          <w:sz w:val="23"/>
-          <w:szCs w:val="23"/>
-        </w:rPr>
-        <w:t>Behaviour</w:t>
-      </w:r>
-      <w:proofErr w:type="spellEnd"/>
-      <w:r>
-        <w:rPr>
-          <w:sz w:val="23"/>
-          <w:szCs w:val="23"/>
-        </w:rPr>
-        <w:t xml:space="preserve">”, In </w:t>
+        <w:t xml:space="preserve">Current-Related Sensitivity Behaviour”, In </w:t>
       </w:r>
       <w:r>
         <w:rPr>
@@ -12080,19 +13563,9 @@
         </w:rPr>
         <w:t xml:space="preserve">[15] </w:t>
       </w:r>
-      <w:proofErr w:type="spellStart"/>
-      <w:r>
-        <w:t>Phongsak</w:t>
-      </w:r>
-      <w:proofErr w:type="spellEnd"/>
-      <w:r>
-        <w:t xml:space="preserve"> </w:t>
-      </w:r>
-      <w:proofErr w:type="spellStart"/>
-      <w:r>
-        <w:t>Keeratiwintakorn</w:t>
-      </w:r>
-      <w:proofErr w:type="spellEnd"/>
+      <w:r>
+        <w:t>Phongsak Keeratiwintakorn</w:t>
+      </w:r>
       <w:r>
         <w:rPr>
           <w:sz w:val="23"/>
@@ -12136,15 +13609,7 @@
         <w:t xml:space="preserve"> </w:t>
       </w:r>
       <w:r>
-        <w:t xml:space="preserve">Anas Siddiqui, Usman Saleem, Abdul Ur Rehman, </w:t>
-      </w:r>
-      <w:proofErr w:type="spellStart"/>
-      <w:r>
-        <w:t>Sohaib</w:t>
-      </w:r>
-      <w:proofErr w:type="spellEnd"/>
-      <w:r>
-        <w:t>, Shiraz Latif</w:t>
+        <w:t>Anas Siddiqui, Usman Saleem, Abdul Ur Rehman, Sohaib, Shiraz Latif</w:t>
       </w:r>
       <w:r>
         <w:rPr>
@@ -12224,55 +13689,7 @@
           <w:sz w:val="23"/>
           <w:szCs w:val="23"/>
         </w:rPr>
-        <w:t xml:space="preserve">[19] </w:t>
-      </w:r>
-      <w:proofErr w:type="spellStart"/>
-      <w:r>
-        <w:rPr>
-          <w:sz w:val="23"/>
-          <w:szCs w:val="23"/>
-        </w:rPr>
-        <w:t>Paun</w:t>
-      </w:r>
-      <w:proofErr w:type="spellEnd"/>
-      <w:r>
-        <w:rPr>
-          <w:sz w:val="23"/>
-          <w:szCs w:val="23"/>
-        </w:rPr>
-        <w:t xml:space="preserve">, M.A.; </w:t>
-      </w:r>
-      <w:proofErr w:type="spellStart"/>
-      <w:r>
-        <w:rPr>
-          <w:sz w:val="23"/>
-          <w:szCs w:val="23"/>
-        </w:rPr>
-        <w:t>Sallese</w:t>
-      </w:r>
-      <w:proofErr w:type="spellEnd"/>
-      <w:r>
-        <w:rPr>
-          <w:sz w:val="23"/>
-          <w:szCs w:val="23"/>
-        </w:rPr>
-        <w:t xml:space="preserve">, J.M.; </w:t>
-      </w:r>
-      <w:proofErr w:type="spellStart"/>
-      <w:r>
-        <w:rPr>
-          <w:sz w:val="23"/>
-          <w:szCs w:val="23"/>
-        </w:rPr>
-        <w:t>Kayal</w:t>
-      </w:r>
-      <w:proofErr w:type="spellEnd"/>
-      <w:r>
-        <w:rPr>
-          <w:sz w:val="23"/>
-          <w:szCs w:val="23"/>
-        </w:rPr>
-        <w:t xml:space="preserve">, M., “Temperature Influence Investigation on Hall Effect Sensors Performance Using a Lumped Circuit Model”. In </w:t>
+        <w:t xml:space="preserve">[19] Paun, M.A.; Sallese, J.M.; Kayal, M., “Temperature Influence Investigation on Hall Effect Sensors Performance Using a Lumped Circuit Model”. In </w:t>
       </w:r>
       <w:r>
         <w:rPr>
@@ -12334,7 +13751,7 @@
         </w:rPr>
         <w:t xml:space="preserve">  </w:t>
       </w:r>
-      <w:hyperlink r:id="rId19" w:history="1">
+      <w:hyperlink r:id="rId22" w:history="1">
         <w:r>
           <w:rPr>
             <w:rStyle w:val="Hyperlink"/>
@@ -12619,7 +14036,28 @@
           <w:noProof/>
           <w:lang w:val="en-IN" w:eastAsia="en-IN"/>
         </w:rPr>
-        <w:t>xxxxx</w:t>
+        <w:t>S</w:t>
+      </w:r>
+      <w:r>
+        <w:rPr>
+          <w:noProof/>
+          <w:lang w:val="en-IN" w:eastAsia="en-IN"/>
+        </w:rPr>
+        <w:t xml:space="preserve">ai </w:t>
+      </w:r>
+      <w:r>
+        <w:rPr>
+          <w:noProof/>
+          <w:lang w:val="en-IN" w:eastAsia="en-IN"/>
+        </w:rPr>
+        <w:t>A</w:t>
+      </w:r>
+      <w:r>
+        <w:rPr>
+          <w:noProof/>
+          <w:lang w:val="en-IN" w:eastAsia="en-IN"/>
+        </w:rPr>
+        <w:t>bhishek</w:t>
       </w:r>
     </w:p>
     <w:p>
@@ -12650,7 +14088,7 @@
           <w:noProof/>
           <w:lang w:val="en-IN" w:eastAsia="en-IN"/>
         </w:rPr>
-        <w:t>123456789</w:t>
+        <w:t>9493911988</w:t>
       </w:r>
     </w:p>
     <w:p>
@@ -12688,7 +14126,7 @@
           <w:noProof/>
           <w:lang w:val="en-IN" w:eastAsia="en-IN"/>
         </w:rPr>
-        <w:t>xx.xxxx</w:t>
+        <w:t>abhishek.18bcn7116</w:t>
       </w:r>
       <w:r>
         <w:rPr>
@@ -12726,6 +14164,65 @@
           <w:lang w:val="en-IN" w:eastAsia="en-IN"/>
         </w:rPr>
         <w:t xml:space="preserve">                                          Permanaent Address : </w:t>
+      </w:r>
+      <w:r>
+        <w:rPr>
+          <w:noProof/>
+          <w:lang w:val="en-IN" w:eastAsia="en-IN"/>
+        </w:rPr>
+        <w:t>Sai Sri Homes, Flat- G1, Venkatraya Nagar,</w:t>
+      </w:r>
+    </w:p>
+    <w:p>
+      <w:pPr>
+        <w:jc w:val="both"/>
+        <w:rPr>
+          <w:noProof/>
+          <w:lang w:val="en-IN" w:eastAsia="en-IN"/>
+        </w:rPr>
+      </w:pPr>
+      <w:r>
+        <w:rPr>
+          <w:noProof/>
+          <w:lang w:val="en-IN" w:eastAsia="en-IN"/>
+        </w:rPr>
+        <w:tab/>
+      </w:r>
+      <w:r>
+        <w:rPr>
+          <w:noProof/>
+          <w:lang w:val="en-IN" w:eastAsia="en-IN"/>
+        </w:rPr>
+        <w:tab/>
+      </w:r>
+      <w:r>
+        <w:rPr>
+          <w:noProof/>
+          <w:lang w:val="en-IN" w:eastAsia="en-IN"/>
+        </w:rPr>
+        <w:tab/>
+      </w:r>
+      <w:r>
+        <w:rPr>
+          <w:noProof/>
+          <w:lang w:val="en-IN" w:eastAsia="en-IN"/>
+        </w:rPr>
+        <w:tab/>
+      </w:r>
+      <w:r>
+        <w:rPr>
+          <w:noProof/>
+          <w:lang w:val="en-IN" w:eastAsia="en-IN"/>
+        </w:rPr>
+        <w:tab/>
+      </w:r>
+      <w:r>
+        <w:rPr>
+          <w:noProof/>
+          <w:lang w:val="en-IN" w:eastAsia="en-IN"/>
+        </w:rPr>
+        <w:tab/>
+        <w:t xml:space="preserve">      Nizampet, Hyderabad (500090)</w:t>
       </w:r>
     </w:p>
     <w:p>
@@ -17857,6 +19354,18 @@
     <w:basedOn w:val="DefaultParagraphFont"/>
     <w:rsid w:val="00FB1D7E"/>
   </w:style>
+  <w:style w:type="character" w:styleId="UnresolvedMention">
+    <w:name w:val="Unresolved Mention"/>
+    <w:basedOn w:val="DefaultParagraphFont"/>
+    <w:uiPriority w:val="99"/>
+    <w:semiHidden/>
+    <w:unhideWhenUsed/>
+    <w:rsid w:val="00AF60B2"/>
+    <w:rPr>
+      <w:color w:val="605E5C"/>
+      <w:shd w:val="clear" w:color="auto" w:fill="E1DFDD"/>
+    </w:rPr>
+  </w:style>
 </w:styles>
 </file>
 
